--- a/submission/data_aggregation_main_2.docx
+++ b/submission/data_aggregation_main_2.docx
@@ -19,7 +19,13 @@
         <w:rPr>
           <w:shd w:val="clear" w:color="auto" w:fill="FFFFFF"/>
         </w:rPr>
-        <w:t xml:space="preserve"> (max 300 words) </w:t>
+        <w:t xml:space="preserve"> </w:t>
+      </w:r>
+      <w:r>
+        <w:rPr>
+          <w:shd w:val="clear" w:color="auto" w:fill="FFFFFF"/>
+        </w:rPr>
+        <w:t>(max 300 words)</w:t>
       </w:r>
     </w:p>
     <w:p>
@@ -750,7 +756,7 @@
         <w:fldChar w:fldCharType="begin" w:fldLock="1"/>
       </w:r>
       <w:r>
-        <w:instrText>ADDIN CSL_CITATION {"citationItems":[{"id":"ITEM-1","itemData":{"DOI":"10.1111/j.1461-0248.2009.01321.x","ISSN":"1461023X","PMID":"19453619","abstract":"The concept of a group is ubiquitous in biology. It underlies classifications in evolution and ecology, including those used to describe phylogenetic levels, the habitat and functional roles of organisms in ecosystems. Surprisingly, this concept is not explicitly included in simple models for the structure of food webs, the ecological networks formed by consumer-resource interactions. We present here the simplest possible model based on groups, and show that it performs substantially better than current models at predicting the structure of large food webs. Our group-based model can be applied to different types of biological and non-biological networks, and for the first time merges in the same framework two important notions in network theory: that of compartments (sets of highly interacting nodes) and that of roles (sets of nodes that have similar interaction patterns). This model provides a basis to examine the significance of groups in biological networks and to develop more accurate models for ecological network structure. It is especially relevant at a time when a new generation of empirical data is providing increasingly large food webs. © 2009 Blackwell Publishing Ltd/CNRS.","author":[{"dropping-particle":"","family":"Allesina","given":"Stefano","non-dropping-particle":"","parse-names":false,"suffix":""},{"dropping-particle":"","family":"Pascual","given":"Mercedes","non-dropping-particle":"","parse-names":false,"suffix":""}],"container-title":"Ecology Letters","id":"ITEM-1","issue":"7","issued":{"date-parts":[["2009"]]},"page":"652-662","title":"Food web models: A plea for groups","type":"article-journal","volume":"12"},"uris":["http://www.mendeley.com/documents/?uuid=55a5b639-71c7-45ad-a306-ce532d9d052d"]}],"mendeley":{"formattedCitation":"(Allesina &amp; Pascual, 2009a)","manualFormatting":"Allesina &amp; Pascual (2009)","plainTextFormattedCitation":"(Allesina &amp; Pascual, 2009a)","previouslyFormattedCitation":"(Allesina &amp; Pascual, 2009a)"},"properties":{"noteIndex":0},"schema":"https://github.com/citation-style-language/schema/raw/master/csl-citation.json"}</w:instrText>
+        <w:instrText>ADDIN CSL_CITATION {"citationItems":[{"id":"ITEM-1","itemData":{"DOI":"10.1111/j.1461-0248.2009.01321.x","ISSN":"1461023X","PMID":"19453619","abstract":"The concept of a group is ubiquitous in biology. It underlies classifications in evolution and ecology, including those used to describe phylogenetic levels, the habitat and functional roles of organisms in ecosystems. Surprisingly, this concept is not explicitly included in simple models for the structure of food webs, the ecological networks formed by consumer-resource interactions. We present here the simplest possible model based on groups, and show that it performs substantially better than current models at predicting the structure of large food webs. Our group-based model can be applied to different types of biological and non-biological networks, and for the first time merges in the same framework two important notions in network theory: that of compartments (sets of highly interacting nodes) and that of roles (sets of nodes that have similar interaction patterns). This model provides a basis to examine the significance of groups in biological networks and to develop more accurate models for ecological network structure. It is especially relevant at a time when a new generation of empirical data is providing increasingly large food webs. © 2009 Blackwell Publishing Ltd/CNRS.","author":[{"dropping-particle":"","family":"Allesina","given":"Stefano","non-dropping-particle":"","parse-names":false,"suffix":""},{"dropping-particle":"","family":"Pascual","given":"Mercedes","non-dropping-particle":"","parse-names":false,"suffix":""}],"container-title":"Ecology Letters","id":"ITEM-1","issue":"7","issued":{"date-parts":[["2009"]]},"page":"652-662","title":"Food web models: A plea for groups","type":"article-journal","volume":"12"},"uris":["http://www.mendeley.com/documents/?uuid=55a5b639-71c7-45ad-a306-ce532d9d052d"]}],"mendeley":{"formattedCitation":"(Allesina &amp; Pascual, 2009)","manualFormatting":"Allesina &amp; Pascual (2009)","plainTextFormattedCitation":"(Allesina &amp; Pascual, 2009)","previouslyFormattedCitation":"(Allesina &amp; Pascual, 2009)"},"properties":{"noteIndex":0},"schema":"https://github.com/citation-style-language/schema/raw/master/csl-citation.json"}</w:instrText>
       </w:r>
       <w:r>
         <w:fldChar w:fldCharType="separate"/>
@@ -786,7 +792,7 @@
         <w:fldChar w:fldCharType="begin" w:fldLock="1"/>
       </w:r>
       <w:r>
-        <w:instrText>ADDIN CSL_CITATION {"citationItems":[{"id":"ITEM-1","itemData":{"DOI":"10.1111/j.1461-0248.2009.01321.x","ISSN":"1461023X","PMID":"19453619","abstract":"The concept of a group is ubiquitous in biology. It underlies classifications in evolution and ecology, including those used to describe phylogenetic levels, the habitat and functional roles of organisms in ecosystems. Surprisingly, this concept is not explicitly included in simple models for the structure of food webs, the ecological networks formed by consumer-resource interactions. We present here the simplest possible model based on groups, and show that it performs substantially better than current models at predicting the structure of large food webs. Our group-based model can be applied to different types of biological and non-biological networks, and for the first time merges in the same framework two important notions in network theory: that of compartments (sets of highly interacting nodes) and that of roles (sets of nodes that have similar interaction patterns). This model provides a basis to examine the significance of groups in biological networks and to develop more accurate models for ecological network structure. It is especially relevant at a time when a new generation of empirical data is providing increasingly large food webs. © 2009 Blackwell Publishing Ltd/CNRS.","author":[{"dropping-particle":"","family":"Allesina","given":"Stefano","non-dropping-particle":"","parse-names":false,"suffix":""},{"dropping-particle":"","family":"Pascual","given":"Mercedes","non-dropping-particle":"","parse-names":false,"suffix":""}],"container-title":"Ecology Letters","id":"ITEM-1","issue":"7","issued":{"date-parts":[["2009"]]},"page":"652-662","title":"Food web models: A plea for groups","type":"article-journal","volume":"12"},"uris":["http://www.mendeley.com/documents/?uuid=55a5b639-71c7-45ad-a306-ce532d9d052d"]}],"mendeley":{"formattedCitation":"(Allesina &amp; Pascual, 2009a)","manualFormatting":"Allesina &amp; Pascual (2009)","plainTextFormattedCitation":"(Allesina &amp; Pascual, 2009a)","previouslyFormattedCitation":"(Allesina &amp; Pascual, 2009a)"},"properties":{"noteIndex":0},"schema":"https://github.com/citation-style-language/schema/raw/master/csl-citation.json"}</w:instrText>
+        <w:instrText>ADDIN CSL_CITATION {"citationItems":[{"id":"ITEM-1","itemData":{"DOI":"10.1111/j.1461-0248.2009.01321.x","ISSN":"1461023X","PMID":"19453619","abstract":"The concept of a group is ubiquitous in biology. It underlies classifications in evolution and ecology, including those used to describe phylogenetic levels, the habitat and functional roles of organisms in ecosystems. Surprisingly, this concept is not explicitly included in simple models for the structure of food webs, the ecological networks formed by consumer-resource interactions. We present here the simplest possible model based on groups, and show that it performs substantially better than current models at predicting the structure of large food webs. Our group-based model can be applied to different types of biological and non-biological networks, and for the first time merges in the same framework two important notions in network theory: that of compartments (sets of highly interacting nodes) and that of roles (sets of nodes that have similar interaction patterns). This model provides a basis to examine the significance of groups in biological networks and to develop more accurate models for ecological network structure. It is especially relevant at a time when a new generation of empirical data is providing increasingly large food webs. © 2009 Blackwell Publishing Ltd/CNRS.","author":[{"dropping-particle":"","family":"Allesina","given":"Stefano","non-dropping-particle":"","parse-names":false,"suffix":""},{"dropping-particle":"","family":"Pascual","given":"Mercedes","non-dropping-particle":"","parse-names":false,"suffix":""}],"container-title":"Ecology Letters","id":"ITEM-1","issue":"7","issued":{"date-parts":[["2009"]]},"page":"652-662","title":"Food web models: A plea for groups","type":"article-journal","volume":"12"},"uris":["http://www.mendeley.com/documents/?uuid=55a5b639-71c7-45ad-a306-ce532d9d052d"]}],"mendeley":{"formattedCitation":"(Allesina &amp; Pascual, 2009)","manualFormatting":"Allesina &amp; Pascual (2009)","plainTextFormattedCitation":"(Allesina &amp; Pascual, 2009)","previouslyFormattedCitation":"(Allesina &amp; Pascual, 2009)"},"properties":{"noteIndex":0},"schema":"https://github.com/citation-style-language/schema/raw/master/csl-citation.json"}</w:instrText>
       </w:r>
       <w:r>
         <w:fldChar w:fldCharType="separate"/>
@@ -3824,7 +3830,7 @@
         <w:fldChar w:fldCharType="begin" w:fldLock="1"/>
       </w:r>
       <w:r>
-        <w:instrText>ADDIN CSL_CITATION {"citationItems":[{"id":"ITEM-1","itemData":{"DOI":"10.1111/j.1461-0248.2009.01321.x","ISSN":"1461023X","PMID":"19453619","abstract":"The concept of a group is ubiquitous in biology. It underlies classifications in evolution and ecology, including those used to describe phylogenetic levels, the habitat and functional roles of organisms in ecosystems. Surprisingly, this concept is not explicitly included in simple models for the structure of food webs, the ecological networks formed by consumer-resource interactions. We present here the simplest possible model based on groups, and show that it performs substantially better than current models at predicting the structure of large food webs. Our group-based model can be applied to different types of biological and non-biological networks, and for the first time merges in the same framework two important notions in network theory: that of compartments (sets of highly interacting nodes) and that of roles (sets of nodes that have similar interaction patterns). This model provides a basis to examine the significance of groups in biological networks and to develop more accurate models for ecological network structure. It is especially relevant at a time when a new generation of empirical data is providing increasingly large food webs. © 2009 Blackwell Publishing Ltd/CNRS.","author":[{"dropping-particle":"","family":"Allesina","given":"Stefano","non-dropping-particle":"","parse-names":false,"suffix":""},{"dropping-particle":"","family":"Pascual","given":"Mercedes","non-dropping-particle":"","parse-names":false,"suffix":""}],"container-title":"Ecology Letters","id":"ITEM-1","issue":"7","issued":{"date-parts":[["2009"]]},"page":"652-662","title":"Food web models: A plea for groups","type":"article-journal","volume":"12"},"uris":["http://www.mendeley.com/documents/?uuid=55a5b639-71c7-45ad-a306-ce532d9d052d"]}],"mendeley":{"formattedCitation":"(Allesina &amp; Pascual, 2009a)","manualFormatting":"Allesina &amp; Pascual (2009)","plainTextFormattedCitation":"(Allesina &amp; Pascual, 2009a)","previouslyFormattedCitation":"(Allesina &amp; Pascual, 2009a)"},"properties":{"noteIndex":0},"schema":"https://github.com/citation-style-language/schema/raw/master/csl-citation.json"}</w:instrText>
+        <w:instrText>ADDIN CSL_CITATION {"citationItems":[{"id":"ITEM-1","itemData":{"DOI":"10.1111/j.1461-0248.2009.01321.x","ISSN":"1461023X","PMID":"19453619","abstract":"The concept of a group is ubiquitous in biology. It underlies classifications in evolution and ecology, including those used to describe phylogenetic levels, the habitat and functional roles of organisms in ecosystems. Surprisingly, this concept is not explicitly included in simple models for the structure of food webs, the ecological networks formed by consumer-resource interactions. We present here the simplest possible model based on groups, and show that it performs substantially better than current models at predicting the structure of large food webs. Our group-based model can be applied to different types of biological and non-biological networks, and for the first time merges in the same framework two important notions in network theory: that of compartments (sets of highly interacting nodes) and that of roles (sets of nodes that have similar interaction patterns). This model provides a basis to examine the significance of groups in biological networks and to develop more accurate models for ecological network structure. It is especially relevant at a time when a new generation of empirical data is providing increasingly large food webs. © 2009 Blackwell Publishing Ltd/CNRS.","author":[{"dropping-particle":"","family":"Allesina","given":"Stefano","non-dropping-particle":"","parse-names":false,"suffix":""},{"dropping-particle":"","family":"Pascual","given":"Mercedes","non-dropping-particle":"","parse-names":false,"suffix":""}],"container-title":"Ecology Letters","id":"ITEM-1","issue":"7","issued":{"date-parts":[["2009"]]},"page":"652-662","title":"Food web models: A plea for groups","type":"article-journal","volume":"12"},"uris":["http://www.mendeley.com/documents/?uuid=55a5b639-71c7-45ad-a306-ce532d9d052d"]}],"mendeley":{"formattedCitation":"(Allesina &amp; Pascual, 2009)","manualFormatting":"Allesina &amp; Pascual (2009)","plainTextFormattedCitation":"(Allesina &amp; Pascual, 2009)","previouslyFormattedCitation":"(Allesina &amp; Pascual, 2009)"},"properties":{"noteIndex":0},"schema":"https://github.com/citation-style-language/schema/raw/master/csl-citation.json"}</w:instrText>
       </w:r>
       <w:r>
         <w:fldChar w:fldCharType="separate"/>
@@ -10361,9 +10367,247 @@
       </w:r>
     </w:p>
     <w:p>
+      <w:r>
+        <w:tab/>
+        <w:t xml:space="preserve">The aggregation of nodes in food webs is an old problem, dating </w:t>
+      </w:r>
+      <w:r>
+        <w:t xml:space="preserve">back at least to the beginning of the </w:t>
+      </w:r>
+      <w:r>
+        <w:t>19</w:t>
+      </w:r>
+      <w:r>
+        <w:t xml:space="preserve">80s (e.g., </w:t>
+      </w:r>
+      <w:r>
+        <w:fldChar w:fldCharType="begin" w:fldLock="1"/>
+      </w:r>
+      <w:r>
+        <w:instrText>ADDIN CSL_CITATION {"citationItems":[{"id":"ITEM-1","itemData":{"author":[{"dropping-particle":"","family":"Pimm","given":"Stuart L","non-dropping-particle":"","parse-names":false,"suffix":""}],"container-title":"Food webs","id":"ITEM-1","issued":{"date-parts":[["1982"]]},"number-of-pages":"1-11","publisher":"Springer","publisher-place":"London","title":"Food webs","type":"book"},"uris":["http://www.mendeley.com/documents/?uuid=fadc293e-6967-476b-b61e-ed17b03665bf"]}],"mendeley":{"formattedCitation":"(Pimm, 1982)","manualFormatting":"Pimm (1982)","plainTextFormattedCitation":"(Pimm, 1982)","previouslyFormattedCitation":"(Pimm, 1982)"},"properties":{"noteIndex":0},"schema":"https://github.com/citation-style-language/schema/raw/master/csl-citation.json"}</w:instrText>
+      </w:r>
+      <w:r>
+        <w:fldChar w:fldCharType="separate"/>
+      </w:r>
+      <w:r>
+        <w:rPr>
+          <w:noProof/>
+        </w:rPr>
+        <w:t xml:space="preserve">Pimm </w:t>
+      </w:r>
+      <w:r>
+        <w:rPr>
+          <w:noProof/>
+        </w:rPr>
+        <w:t>(</w:t>
+      </w:r>
+      <w:r>
+        <w:rPr>
+          <w:noProof/>
+        </w:rPr>
+        <w:t>1982)</w:t>
+      </w:r>
+      <w:r>
+        <w:fldChar w:fldCharType="end"/>
+      </w:r>
+      <w:r>
+        <w:t xml:space="preserve">). </w:t>
+      </w:r>
+      <w:r>
+        <w:t>Multiple</w:t>
+      </w:r>
+      <w:r>
+        <w:t xml:space="preserve"> studies investigated the effect of different types of aggregation </w:t>
+      </w:r>
+      <w:r>
+        <w:t xml:space="preserve">on food web properties, such as connectance, </w:t>
+      </w:r>
+      <w:r>
+        <w:t>food chain length and ratio between bottom, intermediate and top species</w:t>
+      </w:r>
+      <w:r>
+        <w:t xml:space="preserve"> </w:t>
+      </w:r>
+      <w:r>
+        <w:fldChar w:fldCharType="begin" w:fldLock="1"/>
+      </w:r>
+      <w:r>
+        <w:instrText>ADDIN CSL_CITATION {"citationItems":[{"id":"ITEM-1","itemData":{"DOI":"10.1007/s004420050310","ISSN":"00298549","abstract":"Historically, ecologists have been more interested in organisms feeding at the tops of food chains than in organisms feeding at or near the bottom. The problem of taxonomic and trophic inconsistency within and among described food webs is central to criticisms of contemporary food web research. To study the effects of taxonomic and trophic aggregation on food web properties, 38 published food webs, each containing a large fraction of investigator-defined biological species, were systematically aggregated by taxonomy and trophic (functional) group similarity. During each step of taxonomic and trophic aggregation, eight food web properties (MIN, MAX, mean chain lengths; the fractions of basal, intermediate and top species; the ratio of all links by the total number of species, L/S; and rigid circuits) were calculated and their departures from the original, unaggregated version were recorded. We found only two properties showing wide systematic departure from initial values after both taxonomic and trophic group aggregation: the fraction of basal species and L/S. One reason for the relative 'constancy' of the six other properties was due in part to large numbers of trophically equivalent species (species with identical sets of prey and predators) found in these and other published webs. In the 38 webs, the average number of trophically equivalent species was 45% and ranged from a low of 13% in aquatic webs to a high of 71% in certain terrestrial systems (i.e., carrion webs). Six of the eight properties (MIN, MAX and mean chain lengths, the fractions of top and basal species, and the L/S ratio) were found to be more sensitive to taxonomic than to trophic aggregation. The relatively smaller variations observed in trophically lumped versions suggest that food web properties more aptly reflect functional, rather than taxonomic, attributes of real food webs. These findings parallel earlier trophic-based results, and bolster the conclusion that uneven lumping of taxonomic and trophic groups in published food web reports do not modify markedly the scaling behaviour of most of their descriptive properties.","author":[{"dropping-particle":"","family":"Sugihara","given":"George","non-dropping-particle":"","parse-names":false,"suffix":""},{"dropping-particle":"","family":"Bersier","given":"Louis Félix","non-dropping-particle":"","parse-names":false,"suffix":""},{"dropping-particle":"","family":"Schoenly","given":"Kenneth","non-dropping-particle":"","parse-names":false,"suffix":""}],"container-title":"Oecologia","id":"ITEM-1","issue":"2","issued":{"date-parts":[["1997"]]},"page":"272-284","title":"Effects of taxonomic and trophic aggregation on food web properties","type":"article-journal","volume":"112"},"uris":["http://www.mendeley.com/documents/?uuid=21225626-56ac-41b0-95fd-646d1e6c8de8"]},{"id":"ITEM-2","itemData":{"DOI":"10.1126/science.2740915","ISSN":"00368075","PMID":"2740915","abstract":"The robustness of five common food web properties is examined by varying the resolution of the data through aggregation of trophic groupings. A surprising constancy in each of these properties is revealed as webs are collapsed down to approximately half their original size. This analysis of 60 invertebrate-dominated community food webs confirms the existence of all but one of these properties in such webs and addresses a common concern held by critics of food web theory that observed food web properties may be sensitive to trophic aggregation. The food web statistics (chain length; predator/prey ratio; fraction of top, intermediate, and bottom species; and rigid circuits) are scaling in the sense that they remain roughly invariant over a wide range of data resolution. As such, within present standards of reporting food web data, these statistics may be used to compare systems whose trophic data are resolved differently within a factor of 2.","author":[{"dropping-particle":"","family":"Sugihara","given":"George","non-dropping-particle":"","parse-names":false,"suffix":""},{"dropping-particle":"","family":"Schoenly","given":"Kenneth","non-dropping-particle":"","parse-names":false,"suffix":""},{"dropping-particle":"","family":"Trombla","given":"Alan","non-dropping-particle":"","parse-names":false,"suffix":""}],"container-title":"Science","id":"ITEM-2","issue":"4913","issued":{"date-parts":[["1989"]]},"page":"48-52","title":"Scale invariance in food web properties","type":"article-journal","volume":"245"},"uris":["http://www.mendeley.com/documents/?uuid=1a5ff2f5-8fb3-4b79-8df2-abec71aa99cc"]},{"id":"ITEM-3","itemData":{"author":[{"dropping-particle":"","family":"Martinez","given":"Neo D.","non-dropping-particle":"","parse-names":false,"suffix":""}],"container-title":"Ecological Monographs","id":"ITEM-3","issue":"4","issued":{"date-parts":[["1991"]]},"page":"367-392","title":"Artifacts or Attributes ? Effects of Resolution on the Little Rock Lake Food Web","type":"article-journal","volume":"61"},"uris":["http://www.mendeley.com/documents/?uuid=0f1334c5-6644-43a7-9284-0d85317706aa"]},{"id":"ITEM-4","itemData":{"author":[{"dropping-particle":"","family":"Martinez","given":"Neo D.","non-dropping-particle":"","parse-names":false,"suffix":""}],"container-title":"Oikos","id":"ITEM-4","issue":"3","issued":{"date-parts":[["1993"]]},"page":"403-412","title":"Effects of Resolution on Food Web Structure","type":"article-journal","volume":"66"},"uris":["http://www.mendeley.com/documents/?uuid=31a3d878-b05a-42e7-924a-604b9b92921c"]},{"id":"ITEM-5","itemData":{"DOI":"10.2307/5416","ISSN":"00218790","abstract":"JSTOR is a not-for-profit service that helps scholars, researchers, and students discover, use, and build upon a wide range of content in a trusted digital archive. We use information technology and tools to increase productivity and facilitate new forms of scholarship. For more information about JSTOR, please contact support@jstor.org. U.K. SUMMARY (1) The properties of a large and well-documented estuarine food web are examined to see how closely they conform to the patterns described for food webs in general. Average food-chain lengths are longer and the degree of omnivory is higher than for the majority of published webs. The web is similar to others in the proportions of top, intermediate and basal species and the links between them, and in the relation-ships between the number of trophic links and web size and between the number of predators and the number of prey. (2) The effects of taxonomic resolution on web properties are examined by progressively aggregating web elements into coarser taxonomic classes. Aggregation resulted in a marked reduction in average food-chain length and reproduced the relationship between the number of trophic links and the number of species and between the number of predators and the number of prey. The proportions of top, intermediate and basal species and the proportions of links between these groupings were insensitive to our aggregation procedure.","author":[{"dropping-particle":"","family":"Hall","given":"S.J.","non-dropping-particle":"","parse-names":false,"suffix":""},{"dropping-particle":"","family":"Raffaelli","given":"D.","non-dropping-particle":"","parse-names":false,"suffix":""}],"container-title":"The Journal of Animal Ecology","id":"ITEM-5","issue":"3","issued":{"date-parts":[["1991"]]},"page":"823-841","title":"Food-Web Patterns: Lessons from a Species-Rich Web","type":"article-journal","volume":"60"},"uris":["http://www.mendeley.com/documents/?uuid=7750e005-856c-4d52-8bf2-bb562155e259"]}],"mendeley":{"formattedCitation":"(Hall &amp; Raffaelli, 1991; Martinez, 1991, 1993; Sugihara, Bersier, &amp; Schoenly, 1997; Sugihara, Schoenly, &amp; Trombla, 1989)","plainTextFormattedCitation":"(Hall &amp; Raffaelli, 1991; Martinez, 1991, 1993; Sugihara, Bersier, &amp; Schoenly, 1997; Sugihara, Schoenly, &amp; Trombla, 1989)","previouslyFormattedCitation":"(Hall &amp; Raffaelli, 1991; Martinez, 1991, 1993; Sugihara, Bersier, &amp; Schoenly, 1997; Sugihara, Schoenly, &amp; Trombla, 1989)"},"properties":{"noteIndex":0},"schema":"https://github.com/citation-style-language/schema/raw/master/csl-citation.json"}</w:instrText>
+      </w:r>
+      <w:r>
+        <w:fldChar w:fldCharType="separate"/>
+      </w:r>
+      <w:r>
+        <w:rPr>
+          <w:noProof/>
+        </w:rPr>
+        <w:t>(Hall &amp; Raffaelli, 1991; Martinez, 1991, 1993; Sugihara, Bersier, &amp; Schoenly, 1997; Sugihara, Schoenly, &amp; Trombla, 1989)</w:t>
+      </w:r>
+      <w:r>
+        <w:fldChar w:fldCharType="end"/>
+      </w:r>
+      <w:r>
+        <w:t xml:space="preserve">. </w:t>
+      </w:r>
+      <w:r>
+        <w:t xml:space="preserve">Not much attention, however, has been given to the effects </w:t>
+      </w:r>
+      <w:r>
+        <w:t xml:space="preserve">that aggregation has on our ability to find keystone species inside the food web. </w:t>
+      </w:r>
+      <w:r>
+        <w:fldChar w:fldCharType="begin" w:fldLock="1"/>
+      </w:r>
+      <w:r>
+        <w:instrText>ADDIN CSL_CITATION {"citationItems":[{"id":"ITEM-1","itemData":{"DOI":"10.1093/icesjms/fst047","ISSN":"10543139","abstract":"Ecosystem models have been developed for many marine systems to provide guidance on fisheries management strategies that protect key ecological functions. These models are commonly \"recycled\", i.e. applied to new questions or policy concerns after the initial phase of model development, testing, and application. Because decisions about the model structure are typically based on the intended model use, it is important to recognize limits in the capacity of models to address questions for which they were not specifically designed. Here, we evaluate existing foodweb models in the context of their ability to identify key forage species in foodwebs and to test management strategies for fisheries that target them. We find that the depth and breadth with which predator species are represented are commonly insufficient for evaluating sensitivities of predator populations to forage fish depletion. We demonstrate that aggregating predator species into functional groups creates bias in foodweb metrics such as connectance. Models also varied considerably with respect to the extent that they have been tuned or fitted to retrospective patterns and the degree to which key sensitivities are identified. We use this case study to provide several general recommendations when \"recycling\" ecosystem and foodweb models. Briefly, we suggest as routine procedure careful scrutiny of structural model attributes, of scales at which ecological processes are included, and quality of fits for key functional groups. © 2013 International Council for the Exploration of the Sea. Published by Oxford University Press. All rights reserved.","author":[{"dropping-particle":"","family":"Essington","given":"Timothy E.","non-dropping-particle":"","parse-names":false,"suffix":""},{"dropping-particle":"","family":"Plagányi","given":"Éva E.","non-dropping-particle":"","parse-names":false,"suffix":""}],"container-title":"ICES Journal of Marine Science","id":"ITEM-1","issue":"1","issued":{"date-parts":[["2014"]]},"title":"Pitfalls and guidelines for \"recycling\" models for ecosystem-based fisheries management: Evaluating model suitability for forage fish fisheries","type":"article-journal","volume":"71"},"uris":["http://www.mendeley.com/documents/?uuid=f0c5193a-a692-3c41-9885-8881005be6e8"]},{"id":"ITEM-2","itemData":{"DOI":"10.1016/j.fishres.2014.05.011","ISSN":"01657836","abstract":"A novel method for identifying \"key\" prey species such as forage fish, upon which upper trophic level predators depend, is proposed. Forage fish fisheries collectively constitute 30% of global fishery landings and are important prey for other fished species as well as marine mammals and seabirds. The SURF index (SUpportive Role to Fishery ecosystems) for each prey species weights food web connectance by the importance of trophic connections, so that higher scores indicate a greater potential for indirect food web effects of forage fish fisheries. We show that the SURF index is less sensitive to choices on degree of taxonomic aggregation of analysis than typical connectance measures. Moreover, we show that SURF provides more robust predictions of which species have greatest effects on other food web components. This rapid and empirically based method has utility in ensuring that management plans for these species take into account the broader ecosystem impacts of different harvest levels. © 2014 Elsevier B.V.","author":[{"dropping-particle":"","family":"Plagányi","given":"Éva E.","non-dropping-particle":"","parse-names":false,"suffix":""},{"dropping-particle":"","family":"Essington","given":"Timothy E.","non-dropping-particle":"","parse-names":false,"suffix":""}],"container-title":"Fisheries Research","id":"ITEM-2","issued":{"date-parts":[["2014"]]},"page":"68-74","publisher":"Elsevier B.V.","title":"When the SURFs up, forage fish are key","type":"article-journal","volume":"159"},"uris":["http://www.mendeley.com/documents/?uuid=c21ee86b-7b97-47cb-9b5b-ccaab2dd4a3c"]}],"mendeley":{"formattedCitation":"(Essington &amp; Plagányi, 2014; Plagányi &amp; Essington, 2014)","manualFormatting":"Essington &amp; Plagányi, (2014) and Plagányi &amp; Essington, (2014)","plainTextFormattedCitation":"(Essington &amp; Plagányi, 2014; Plagányi &amp; Essington, 2014)","previouslyFormattedCitation":"(Essington &amp; Plagányi, 2014; Plagányi &amp; Essington, 2014)"},"properties":{"noteIndex":0},"schema":"https://github.com/citation-style-language/schema/raw/master/csl-citation.json"}</w:instrText>
+      </w:r>
+      <w:r>
+        <w:fldChar w:fldCharType="separate"/>
+      </w:r>
+      <w:r>
+        <w:rPr>
+          <w:noProof/>
+        </w:rPr>
+        <w:t xml:space="preserve">Essington &amp; Plagányi, </w:t>
+      </w:r>
+      <w:r>
+        <w:rPr>
+          <w:noProof/>
+        </w:rPr>
+        <w:t>(</w:t>
+      </w:r>
+      <w:r>
+        <w:rPr>
+          <w:noProof/>
+        </w:rPr>
+        <w:t>2014</w:t>
+      </w:r>
+      <w:r>
+        <w:rPr>
+          <w:noProof/>
+        </w:rPr>
+        <w:t>) and</w:t>
+      </w:r>
+      <w:r>
+        <w:rPr>
+          <w:noProof/>
+        </w:rPr>
+        <w:t xml:space="preserve"> Plagányi &amp; Essington, </w:t>
+      </w:r>
+      <w:r>
+        <w:rPr>
+          <w:noProof/>
+        </w:rPr>
+        <w:t>(</w:t>
+      </w:r>
+      <w:r>
+        <w:rPr>
+          <w:noProof/>
+        </w:rPr>
+        <w:t>2014)</w:t>
+      </w:r>
+      <w:r>
+        <w:fldChar w:fldCharType="end"/>
+      </w:r>
+      <w:r>
+        <w:t xml:space="preserve"> </w:t>
+      </w:r>
+      <w:r>
+        <w:t xml:space="preserve">tried to investigate this </w:t>
+      </w:r>
+      <w:r>
+        <w:t>topic</w:t>
+      </w:r>
+      <w:r>
+        <w:t xml:space="preserve">; the former through the study of changes in degree centrality and in the </w:t>
+      </w:r>
+      <w:r>
+        <w:t xml:space="preserve">consumer species </w:t>
+      </w:r>
+      <w:proofErr w:type="gramStart"/>
+      <w:r>
+        <w:t>biomass:</w:t>
+      </w:r>
+      <w:r>
+        <w:t>total</w:t>
+      </w:r>
+      <w:proofErr w:type="gramEnd"/>
+      <w:r>
+        <w:t xml:space="preserve"> consumer biomass ratio </w:t>
+      </w:r>
+      <w:r>
+        <w:t>and the latter through the SURF index (an index used to find important forage fish</w:t>
+      </w:r>
+      <w:r>
+        <w:t xml:space="preserve"> species</w:t>
+      </w:r>
+      <w:r>
+        <w:t xml:space="preserve">). </w:t>
+      </w:r>
+      <w:r>
+        <w:t xml:space="preserve">These, however, </w:t>
+      </w:r>
+      <w:r>
+        <w:t xml:space="preserve">focused on indices that </w:t>
+      </w:r>
+      <w:r>
+        <w:t xml:space="preserve">are rarely used in keystone species research and did not </w:t>
+      </w:r>
+      <w:r>
+        <w:t xml:space="preserve">compare </w:t>
+      </w:r>
+      <w:r>
+        <w:t xml:space="preserve">the effect of </w:t>
+      </w:r>
+      <w:r>
+        <w:t xml:space="preserve">different aggregation methods. </w:t>
+      </w:r>
+    </w:p>
+    <w:p>
+      <w:pPr>
+        <w:ind w:firstLine="720"/>
+      </w:pPr>
+      <w:r>
+        <w:t xml:space="preserve">In this paper, we </w:t>
+      </w:r>
+      <w:r>
+        <w:t xml:space="preserve">study the effects of aggregation on the most used indices in keystone species research. </w:t>
+      </w:r>
+      <w:r>
+        <w:t xml:space="preserve">The aggregation methods that we compared were the widely used hierarchical clustering using Jaccard index and REGE index, as well as </w:t>
+      </w:r>
+      <w:r>
+        <w:t xml:space="preserve">directed modularity maximisation, </w:t>
+      </w:r>
+      <w:r>
+        <w:t xml:space="preserve">prey-based modularity maximisation, predator-based modularity maximisation, and clustering through the group model. </w:t>
+      </w:r>
+      <w:r>
+        <w:t xml:space="preserve">The latter four </w:t>
+      </w:r>
+      <w:r>
+        <w:t xml:space="preserve">are </w:t>
+      </w:r>
+      <w:r>
+        <w:t xml:space="preserve">normally </w:t>
+      </w:r>
+      <w:r>
+        <w:t>used for community detection</w:t>
+      </w:r>
+      <w:r>
+        <w:t>,</w:t>
+      </w:r>
+      <w:r>
+        <w:t xml:space="preserve"> </w:t>
+      </w:r>
+      <w:r>
+        <w:t>but we explored the possibility of using them in the future for data aggregation.</w:t>
+      </w:r>
+    </w:p>
+    <w:p>
       <w:pPr>
         <w:pBdr>
-          <w:bottom w:val="single" w:sz="6" w:space="1" w:color="auto"/>
+          <w:bottom w:val="single" w:sz="6" w:space="31" w:color="auto"/>
         </w:pBdr>
         <w:ind w:firstLine="720"/>
       </w:pPr>
@@ -10645,7 +10889,7 @@
     <w:p>
       <w:pPr>
         <w:pBdr>
-          <w:bottom w:val="single" w:sz="6" w:space="1" w:color="auto"/>
+          <w:bottom w:val="single" w:sz="6" w:space="31" w:color="auto"/>
         </w:pBdr>
         <w:ind w:firstLine="720"/>
       </w:pPr>
@@ -10713,12 +10957,16 @@
     <w:p>
       <w:pPr>
         <w:pBdr>
-          <w:bottom w:val="single" w:sz="6" w:space="1" w:color="auto"/>
+          <w:bottom w:val="single" w:sz="6" w:space="31" w:color="auto"/>
         </w:pBdr>
         <w:ind w:firstLine="720"/>
       </w:pPr>
       <w:r>
-        <w:t>In this paper, we focus on a well-defined set of food webs that are methodologically strictly comparable (all created by the EwE methodology). Studying aggregation would be more exciting for larger food webs but these are rarely comparable (lacking standards for their description). When data will be available, interaction networks representing various interaction types will be very important to analyse from our present perspective: different interaction types may be differently sensitive to aggregation. A major advancement would be the analysis of aggregation effects on dynamical food web models. To see how dynamical properties can be altered or changed, as an effect of aggregation algorithms, would be a major step towards predictive food web modelling.</w:t>
+        <w:t xml:space="preserve">In this paper, we focus on a well-defined set of food webs that are methodologically strictly comparable (all created by the EwE methodology). Studying aggregation would be more exciting for larger food webs but these are rarely comparable (lacking standards for their description). When data will be available, interaction networks representing various </w:t>
+      </w:r>
+      <w:r>
+        <w:lastRenderedPageBreak/>
+        <w:t>interaction types will be very important to analyse from our present perspective: different interaction types may be differently sensitive to aggregation. A major advancement would be the analysis of aggregation effects on dynamical food web models. To see how dynamical properties can be altered or changed, as an effect of aggregation algorithms, would be a major step towards predictive food web modelling.</w:t>
       </w:r>
       <w:r>
         <w:t xml:space="preserve"> </w:t>
@@ -10727,7 +10975,7 @@
     <w:p>
       <w:pPr>
         <w:pBdr>
-          <w:bottom w:val="single" w:sz="6" w:space="1" w:color="auto"/>
+          <w:bottom w:val="single" w:sz="6" w:space="31" w:color="auto"/>
         </w:pBdr>
         <w:ind w:firstLine="720"/>
       </w:pPr>
@@ -10748,11 +10996,6 @@
       <w:pPr>
         <w:pStyle w:val="Heading1"/>
       </w:pPr>
-    </w:p>
-    <w:p>
-      <w:pPr>
-        <w:pStyle w:val="Heading1"/>
-      </w:pPr>
       <w:r>
         <w:t>Acknowledgements</w:t>
       </w:r>
@@ -10762,7 +11005,6 @@
         <w:ind w:firstLine="720"/>
       </w:pPr>
       <w:r>
-        <w:lastRenderedPageBreak/>
         <w:t>We would like to thank Wei-Chung Liu for providing the code for computing some centrality indices</w:t>
       </w:r>
       <w:r>
@@ -10893,7 +11135,6 @@
         <w:adjustRightInd w:val="0"/>
         <w:ind w:left="480" w:hanging="480"/>
         <w:rPr>
-          <w:rFonts w:ascii="Calibri" w:hAnsi="Calibri" w:cs="Calibri"/>
           <w:noProof/>
         </w:rPr>
       </w:pPr>
@@ -10908,14 +11149,12 @@
       </w:r>
       <w:r>
         <w:rPr>
-          <w:rFonts w:ascii="Calibri" w:hAnsi="Calibri" w:cs="Calibri"/>
           <w:noProof/>
         </w:rPr>
         <w:t xml:space="preserve">Agresti, A. (2012). Analysis of Ordinal Categorical Data: Second Edition. In </w:t>
       </w:r>
       <w:r>
         <w:rPr>
-          <w:rFonts w:ascii="Calibri" w:hAnsi="Calibri" w:cs="Calibri"/>
           <w:i/>
           <w:iCs/>
           <w:noProof/>
@@ -10924,7 +11163,6 @@
       </w:r>
       <w:r>
         <w:rPr>
-          <w:rFonts w:ascii="Calibri" w:hAnsi="Calibri" w:cs="Calibri"/>
           <w:noProof/>
         </w:rPr>
         <w:t>. https://doi.org/10.1002/9780470594001</w:t>
@@ -10938,20 +11176,17 @@
         <w:adjustRightInd w:val="0"/>
         <w:ind w:left="480" w:hanging="480"/>
         <w:rPr>
-          <w:rFonts w:ascii="Calibri" w:hAnsi="Calibri" w:cs="Calibri"/>
-          <w:noProof/>
-        </w:rPr>
-      </w:pPr>
-      <w:r>
-        <w:rPr>
-          <w:rFonts w:ascii="Calibri" w:hAnsi="Calibri" w:cs="Calibri"/>
-          <w:noProof/>
-        </w:rPr>
-        <w:t xml:space="preserve">Allesina, S., &amp; Pascual, M. (2009a). Food web models: A plea for groups. </w:t>
-      </w:r>
-      <w:r>
-        <w:rPr>
-          <w:rFonts w:ascii="Calibri" w:hAnsi="Calibri" w:cs="Calibri"/>
+          <w:noProof/>
+        </w:rPr>
+      </w:pPr>
+      <w:r>
+        <w:rPr>
+          <w:noProof/>
+        </w:rPr>
+        <w:t xml:space="preserve">Allesina, S., &amp; Pascual, M. (2009). Food web models: A plea for groups. </w:t>
+      </w:r>
+      <w:r>
+        <w:rPr>
           <w:i/>
           <w:iCs/>
           <w:noProof/>
@@ -10960,14 +11195,12 @@
       </w:r>
       <w:r>
         <w:rPr>
-          <w:rFonts w:ascii="Calibri" w:hAnsi="Calibri" w:cs="Calibri"/>
           <w:noProof/>
         </w:rPr>
         <w:t xml:space="preserve">, </w:t>
       </w:r>
       <w:r>
         <w:rPr>
-          <w:rFonts w:ascii="Calibri" w:hAnsi="Calibri" w:cs="Calibri"/>
           <w:i/>
           <w:iCs/>
           <w:noProof/>
@@ -10976,7 +11209,6 @@
       </w:r>
       <w:r>
         <w:rPr>
-          <w:rFonts w:ascii="Calibri" w:hAnsi="Calibri" w:cs="Calibri"/>
           <w:noProof/>
         </w:rPr>
         <w:t>(7), 652–662. https://doi.org/10.1111/j.1461-0248.2009.01321.x</w:t>
@@ -10990,48 +11222,42 @@
         <w:adjustRightInd w:val="0"/>
         <w:ind w:left="480" w:hanging="480"/>
         <w:rPr>
-          <w:rFonts w:ascii="Calibri" w:hAnsi="Calibri" w:cs="Calibri"/>
-          <w:noProof/>
-        </w:rPr>
-      </w:pPr>
-      <w:r>
-        <w:rPr>
-          <w:rFonts w:ascii="Calibri" w:hAnsi="Calibri" w:cs="Calibri"/>
-          <w:noProof/>
-        </w:rPr>
-        <w:t xml:space="preserve">Allesina, S., &amp; Pascual, M. (2009b). Googling food webs: Can an eigenvector measure species’ importance for coextinctions? </w:t>
-      </w:r>
-      <w:r>
-        <w:rPr>
-          <w:rFonts w:ascii="Calibri" w:hAnsi="Calibri" w:cs="Calibri"/>
+          <w:noProof/>
+        </w:rPr>
+      </w:pPr>
+      <w:r>
+        <w:rPr>
+          <w:noProof/>
+        </w:rPr>
+        <w:t xml:space="preserve">Arenas, A., Duch, J., Fernández, A., &amp; Gómez, S. (2007). Size reduction of complex networks preserving modularity. </w:t>
+      </w:r>
+      <w:r>
+        <w:rPr>
           <w:i/>
           <w:iCs/>
           <w:noProof/>
         </w:rPr>
-        <w:t>PLoS Computational Biology</w:t>
-      </w:r>
-      <w:r>
-        <w:rPr>
-          <w:rFonts w:ascii="Calibri" w:hAnsi="Calibri" w:cs="Calibri"/>
+        <w:t>New Journal of Physics</w:t>
+      </w:r>
+      <w:r>
+        <w:rPr>
           <w:noProof/>
         </w:rPr>
         <w:t xml:space="preserve">, </w:t>
       </w:r>
       <w:r>
         <w:rPr>
-          <w:rFonts w:ascii="Calibri" w:hAnsi="Calibri" w:cs="Calibri"/>
           <w:i/>
           <w:iCs/>
           <w:noProof/>
         </w:rPr>
-        <w:t>5</w:t>
-      </w:r>
-      <w:r>
-        <w:rPr>
-          <w:rFonts w:ascii="Calibri" w:hAnsi="Calibri" w:cs="Calibri"/>
-          <w:noProof/>
-        </w:rPr>
-        <w:t>(9). https://doi.org/10.1371/journal.pcbi.1000494</w:t>
+        <w:t>9</w:t>
+      </w:r>
+      <w:r>
+        <w:rPr>
+          <w:noProof/>
+        </w:rPr>
+        <w:t>(6), 176. https://doi.org/10.1088/1367-2630/9/6/176</w:t>
       </w:r>
     </w:p>
     <w:p>
@@ -11042,48 +11268,42 @@
         <w:adjustRightInd w:val="0"/>
         <w:ind w:left="480" w:hanging="480"/>
         <w:rPr>
-          <w:rFonts w:ascii="Calibri" w:hAnsi="Calibri" w:cs="Calibri"/>
-          <w:noProof/>
-        </w:rPr>
-      </w:pPr>
-      <w:r>
-        <w:rPr>
-          <w:rFonts w:ascii="Calibri" w:hAnsi="Calibri" w:cs="Calibri"/>
-          <w:noProof/>
-        </w:rPr>
-        <w:t xml:space="preserve">Arenas, A., Duch, J., Fernández, A., &amp; Gómez, S. (2007). Size reduction of complex networks preserving modularity. </w:t>
-      </w:r>
-      <w:r>
-        <w:rPr>
-          <w:rFonts w:ascii="Calibri" w:hAnsi="Calibri" w:cs="Calibri"/>
+          <w:noProof/>
+        </w:rPr>
+      </w:pPr>
+      <w:r>
+        <w:rPr>
+          <w:noProof/>
+        </w:rPr>
+        <w:t xml:space="preserve">Bauer, B., Jordán, F., &amp; Podani, J. (2010). Node centrality indices in food webs: Rank orders versus distributions. </w:t>
+      </w:r>
+      <w:r>
+        <w:rPr>
           <w:i/>
           <w:iCs/>
           <w:noProof/>
         </w:rPr>
-        <w:t>New Journal of Physics</w:t>
-      </w:r>
-      <w:r>
-        <w:rPr>
-          <w:rFonts w:ascii="Calibri" w:hAnsi="Calibri" w:cs="Calibri"/>
+        <w:t>Ecological Complexity</w:t>
+      </w:r>
+      <w:r>
+        <w:rPr>
           <w:noProof/>
         </w:rPr>
         <w:t xml:space="preserve">, </w:t>
       </w:r>
       <w:r>
         <w:rPr>
-          <w:rFonts w:ascii="Calibri" w:hAnsi="Calibri" w:cs="Calibri"/>
           <w:i/>
           <w:iCs/>
           <w:noProof/>
         </w:rPr>
-        <w:t>9</w:t>
-      </w:r>
-      <w:r>
-        <w:rPr>
-          <w:rFonts w:ascii="Calibri" w:hAnsi="Calibri" w:cs="Calibri"/>
-          <w:noProof/>
-        </w:rPr>
-        <w:t>(6), 176. https://doi.org/10.1088/1367-2630/9/6/176</w:t>
+        <w:t>7</w:t>
+      </w:r>
+      <w:r>
+        <w:rPr>
+          <w:noProof/>
+        </w:rPr>
+        <w:t>(4), 471–477. https://doi.org/10.1016/j.ecocom.2009.11.006</w:t>
       </w:r>
     </w:p>
     <w:p>
@@ -11094,48 +11314,42 @@
         <w:adjustRightInd w:val="0"/>
         <w:ind w:left="480" w:hanging="480"/>
         <w:rPr>
-          <w:rFonts w:ascii="Calibri" w:hAnsi="Calibri" w:cs="Calibri"/>
-          <w:noProof/>
-        </w:rPr>
-      </w:pPr>
-      <w:r>
-        <w:rPr>
-          <w:rFonts w:ascii="Calibri" w:hAnsi="Calibri" w:cs="Calibri"/>
-          <w:noProof/>
-        </w:rPr>
-        <w:t xml:space="preserve">Bauer, B., Jordán, F., &amp; Podani, J. (2010). Node centrality indices in food webs: Rank orders versus distributions. </w:t>
-      </w:r>
-      <w:r>
-        <w:rPr>
-          <w:rFonts w:ascii="Calibri" w:hAnsi="Calibri" w:cs="Calibri"/>
+          <w:noProof/>
+        </w:rPr>
+      </w:pPr>
+      <w:r>
+        <w:rPr>
+          <w:noProof/>
+        </w:rPr>
+        <w:t xml:space="preserve">Blondel, V. D., Guillaume, J. L., Lambiotte, R., &amp; Lefebvre, E. (2008). Fast unfolding of communities in large networks. </w:t>
+      </w:r>
+      <w:r>
+        <w:rPr>
           <w:i/>
           <w:iCs/>
           <w:noProof/>
         </w:rPr>
-        <w:t>Ecological Complexity</w:t>
-      </w:r>
-      <w:r>
-        <w:rPr>
-          <w:rFonts w:ascii="Calibri" w:hAnsi="Calibri" w:cs="Calibri"/>
+        <w:t>Journal of Statistical Mechanics: Theory and Experiment</w:t>
+      </w:r>
+      <w:r>
+        <w:rPr>
           <w:noProof/>
         </w:rPr>
         <w:t xml:space="preserve">, </w:t>
       </w:r>
       <w:r>
         <w:rPr>
-          <w:rFonts w:ascii="Calibri" w:hAnsi="Calibri" w:cs="Calibri"/>
           <w:i/>
           <w:iCs/>
           <w:noProof/>
         </w:rPr>
-        <w:t>7</w:t>
-      </w:r>
-      <w:r>
-        <w:rPr>
-          <w:rFonts w:ascii="Calibri" w:hAnsi="Calibri" w:cs="Calibri"/>
-          <w:noProof/>
-        </w:rPr>
-        <w:t>(4), 471–477. https://doi.org/10.1016/j.ecocom.2009.11.006</w:t>
+        <w:t>10</w:t>
+      </w:r>
+      <w:r>
+        <w:rPr>
+          <w:noProof/>
+        </w:rPr>
+        <w:t>. https://doi.org/10.1088/1742-5468/2008/10/P10008</w:t>
       </w:r>
     </w:p>
     <w:p>
@@ -11146,48 +11360,42 @@
         <w:adjustRightInd w:val="0"/>
         <w:ind w:left="480" w:hanging="480"/>
         <w:rPr>
-          <w:rFonts w:ascii="Calibri" w:hAnsi="Calibri" w:cs="Calibri"/>
-          <w:noProof/>
-        </w:rPr>
-      </w:pPr>
-      <w:r>
-        <w:rPr>
-          <w:rFonts w:ascii="Calibri" w:hAnsi="Calibri" w:cs="Calibri"/>
-          <w:noProof/>
-        </w:rPr>
-        <w:t xml:space="preserve">Blondel, V. D., Guillaume, J. L., Lambiotte, R., &amp; Lefebvre, E. (2008). Fast unfolding of communities in large networks. </w:t>
-      </w:r>
-      <w:r>
-        <w:rPr>
-          <w:rFonts w:ascii="Calibri" w:hAnsi="Calibri" w:cs="Calibri"/>
+          <w:noProof/>
+        </w:rPr>
+      </w:pPr>
+      <w:r>
+        <w:rPr>
+          <w:noProof/>
+        </w:rPr>
+        <w:t xml:space="preserve">Borgatti, S. P., &amp; Everett, M. G. (1993). Two algorithms for computing regular equivalence. </w:t>
+      </w:r>
+      <w:r>
+        <w:rPr>
           <w:i/>
           <w:iCs/>
           <w:noProof/>
         </w:rPr>
-        <w:t>Journal of Statistical Mechanics: Theory and Experiment</w:t>
-      </w:r>
-      <w:r>
-        <w:rPr>
-          <w:rFonts w:ascii="Calibri" w:hAnsi="Calibri" w:cs="Calibri"/>
+        <w:t>Social Networks</w:t>
+      </w:r>
+      <w:r>
+        <w:rPr>
           <w:noProof/>
         </w:rPr>
         <w:t xml:space="preserve">, </w:t>
       </w:r>
       <w:r>
         <w:rPr>
-          <w:rFonts w:ascii="Calibri" w:hAnsi="Calibri" w:cs="Calibri"/>
           <w:i/>
           <w:iCs/>
           <w:noProof/>
         </w:rPr>
-        <w:t>10</w:t>
-      </w:r>
-      <w:r>
-        <w:rPr>
-          <w:rFonts w:ascii="Calibri" w:hAnsi="Calibri" w:cs="Calibri"/>
-          <w:noProof/>
-        </w:rPr>
-        <w:t>. https://doi.org/10.1088/1742-5468/2008/10/P10008</w:t>
+        <w:t>15</w:t>
+      </w:r>
+      <w:r>
+        <w:rPr>
+          <w:noProof/>
+        </w:rPr>
+        <w:t>(4), 361–376. https://doi.org/10.1016/0378-8733(93)90012-A</w:t>
       </w:r>
     </w:p>
     <w:p>
@@ -11198,48 +11406,35 @@
         <w:adjustRightInd w:val="0"/>
         <w:ind w:left="480" w:hanging="480"/>
         <w:rPr>
-          <w:rFonts w:ascii="Calibri" w:hAnsi="Calibri" w:cs="Calibri"/>
-          <w:noProof/>
-        </w:rPr>
-      </w:pPr>
-      <w:r>
-        <w:rPr>
-          <w:rFonts w:ascii="Calibri" w:hAnsi="Calibri" w:cs="Calibri"/>
-          <w:noProof/>
-        </w:rPr>
-        <w:t xml:space="preserve">Borgatti, S. P., &amp; Everett, M. G. (1993). Two algorithms for computing regular equivalence. </w:t>
-      </w:r>
-      <w:r>
-        <w:rPr>
-          <w:rFonts w:ascii="Calibri" w:hAnsi="Calibri" w:cs="Calibri"/>
+          <w:noProof/>
+        </w:rPr>
+      </w:pPr>
+      <w:r>
+        <w:rPr>
+          <w:noProof/>
+        </w:rPr>
+        <w:t xml:space="preserve">Colléter, M., Valls, A., Guitton, J., Morissette, L., Arreguín-Sánchez, F., Christensen, V., … </w:t>
+      </w:r>
+      <w:r>
+        <w:rPr>
+          <w:noProof/>
+        </w:rPr>
+        <w:lastRenderedPageBreak/>
+        <w:t xml:space="preserve">Pauly, D. (2013). EcoBase: A repository solution to gather and communicate information from EwE models. In </w:t>
+      </w:r>
+      <w:r>
+        <w:rPr>
           <w:i/>
           <w:iCs/>
           <w:noProof/>
         </w:rPr>
-        <w:t>Social Networks</w:t>
-      </w:r>
-      <w:r>
-        <w:rPr>
-          <w:rFonts w:ascii="Calibri" w:hAnsi="Calibri" w:cs="Calibri"/>
-          <w:noProof/>
-        </w:rPr>
-        <w:t xml:space="preserve">, </w:t>
-      </w:r>
-      <w:r>
-        <w:rPr>
-          <w:rFonts w:ascii="Calibri" w:hAnsi="Calibri" w:cs="Calibri"/>
-          <w:i/>
-          <w:iCs/>
-          <w:noProof/>
-        </w:rPr>
-        <w:t>15</w:t>
-      </w:r>
-      <w:r>
-        <w:rPr>
-          <w:rFonts w:ascii="Calibri" w:hAnsi="Calibri" w:cs="Calibri"/>
-          <w:noProof/>
-        </w:rPr>
-        <w:t>(4), 361–376. https://doi.org/10.1016/0378-8733(93)90012-A</w:t>
+        <w:t>Fisheries Centre Research Reports</w:t>
+      </w:r>
+      <w:r>
+        <w:rPr>
+          <w:noProof/>
+        </w:rPr>
+        <w:t>.</w:t>
       </w:r>
     </w:p>
     <w:p>
@@ -11250,29 +11445,25 @@
         <w:adjustRightInd w:val="0"/>
         <w:ind w:left="480" w:hanging="480"/>
         <w:rPr>
-          <w:rFonts w:ascii="Calibri" w:hAnsi="Calibri" w:cs="Calibri"/>
-          <w:noProof/>
-        </w:rPr>
-      </w:pPr>
-      <w:r>
-        <w:rPr>
-          <w:rFonts w:ascii="Calibri" w:hAnsi="Calibri" w:cs="Calibri"/>
-          <w:noProof/>
-        </w:rPr>
-        <w:t xml:space="preserve">Colléter, M., Valls, A., Guitton, J., Morissette, L., Arreguín-Sánchez, F., Christensen, V., … Pauly, D. (2013). EcoBase: A repository solution to gather and communicate information from EwE models. In </w:t>
-      </w:r>
-      <w:r>
-        <w:rPr>
-          <w:rFonts w:ascii="Calibri" w:hAnsi="Calibri" w:cs="Calibri"/>
+          <w:noProof/>
+        </w:rPr>
+      </w:pPr>
+      <w:r>
+        <w:rPr>
+          <w:noProof/>
+        </w:rPr>
+        <w:t xml:space="preserve">Csardi, G., &amp; Nepusz, T. (2006). The igraph software package for complex network research. </w:t>
+      </w:r>
+      <w:r>
+        <w:rPr>
           <w:i/>
           <w:iCs/>
           <w:noProof/>
         </w:rPr>
-        <w:t>Fisheries Centre Research Reports</w:t>
-      </w:r>
-      <w:r>
-        <w:rPr>
-          <w:rFonts w:ascii="Calibri" w:hAnsi="Calibri" w:cs="Calibri"/>
+        <w:t>InterJournal Complex Systems</w:t>
+      </w:r>
+      <w:r>
+        <w:rPr>
           <w:noProof/>
         </w:rPr>
         <w:t>.</w:t>
@@ -11286,32 +11477,42 @@
         <w:adjustRightInd w:val="0"/>
         <w:ind w:left="480" w:hanging="480"/>
         <w:rPr>
-          <w:rFonts w:ascii="Calibri" w:hAnsi="Calibri" w:cs="Calibri"/>
-          <w:noProof/>
-        </w:rPr>
-      </w:pPr>
-      <w:r>
-        <w:rPr>
-          <w:rFonts w:ascii="Calibri" w:hAnsi="Calibri" w:cs="Calibri"/>
-          <w:noProof/>
-        </w:rPr>
-        <w:t xml:space="preserve">Csardi, G., &amp; Nepusz, T. (2006). The igraph software package for complex network research. </w:t>
-      </w:r>
-      <w:r>
-        <w:rPr>
-          <w:rFonts w:ascii="Calibri" w:hAnsi="Calibri" w:cs="Calibri"/>
+          <w:noProof/>
+        </w:rPr>
+      </w:pPr>
+      <w:r>
+        <w:rPr>
+          <w:noProof/>
+        </w:rPr>
+        <w:t xml:space="preserve">DiCiccio, T. J., &amp; Efron, B. (1996). Bootstrap confidence intervals. </w:t>
+      </w:r>
+      <w:r>
+        <w:rPr>
           <w:i/>
           <w:iCs/>
           <w:noProof/>
         </w:rPr>
-        <w:t>InterJournal Complex Systems</w:t>
-      </w:r>
-      <w:r>
-        <w:rPr>
-          <w:rFonts w:ascii="Calibri" w:hAnsi="Calibri" w:cs="Calibri"/>
-          <w:noProof/>
-        </w:rPr>
-        <w:t>.</w:t>
+        <w:t>Statistical Science</w:t>
+      </w:r>
+      <w:r>
+        <w:rPr>
+          <w:noProof/>
+        </w:rPr>
+        <w:t xml:space="preserve">, </w:t>
+      </w:r>
+      <w:r>
+        <w:rPr>
+          <w:i/>
+          <w:iCs/>
+          <w:noProof/>
+        </w:rPr>
+        <w:t>11</w:t>
+      </w:r>
+      <w:r>
+        <w:rPr>
+          <w:noProof/>
+        </w:rPr>
+        <w:t>(3), 189–228. https://doi.org/10.1214/ss/1032280214</w:t>
       </w:r>
     </w:p>
     <w:p>
@@ -11322,48 +11523,28 @@
         <w:adjustRightInd w:val="0"/>
         <w:ind w:left="480" w:hanging="480"/>
         <w:rPr>
-          <w:rFonts w:ascii="Calibri" w:hAnsi="Calibri" w:cs="Calibri"/>
-          <w:noProof/>
-        </w:rPr>
-      </w:pPr>
-      <w:r>
-        <w:rPr>
-          <w:rFonts w:ascii="Calibri" w:hAnsi="Calibri" w:cs="Calibri"/>
-          <w:noProof/>
-        </w:rPr>
-        <w:t xml:space="preserve">DiCiccio, T. J., &amp; Efron, B. (1996). Bootstrap confidence intervals. </w:t>
-      </w:r>
-      <w:r>
-        <w:rPr>
-          <w:rFonts w:ascii="Calibri" w:hAnsi="Calibri" w:cs="Calibri"/>
+          <w:noProof/>
+        </w:rPr>
+      </w:pPr>
+      <w:r>
+        <w:rPr>
+          <w:noProof/>
+        </w:rPr>
+        <w:t xml:space="preserve">Doulcier, G., &amp; Stouffer, D. B. (2015). </w:t>
+      </w:r>
+      <w:r>
+        <w:rPr>
           <w:i/>
           <w:iCs/>
           <w:noProof/>
         </w:rPr>
-        <w:t>Statistical Science</w:t>
-      </w:r>
-      <w:r>
-        <w:rPr>
-          <w:rFonts w:ascii="Calibri" w:hAnsi="Calibri" w:cs="Calibri"/>
-          <w:noProof/>
-        </w:rPr>
-        <w:t xml:space="preserve">, </w:t>
-      </w:r>
-      <w:r>
-        <w:rPr>
-          <w:rFonts w:ascii="Calibri" w:hAnsi="Calibri" w:cs="Calibri"/>
-          <w:i/>
-          <w:iCs/>
-          <w:noProof/>
-        </w:rPr>
-        <w:t>11</w:t>
-      </w:r>
-      <w:r>
-        <w:rPr>
-          <w:rFonts w:ascii="Calibri" w:hAnsi="Calibri" w:cs="Calibri"/>
-          <w:noProof/>
-        </w:rPr>
-        <w:t>(3), 189–228. https://doi.org/10.1214/ss/1032280214</w:t>
+        <w:t>Rnetcarto: Fast network modularity and roles computation by simulated annealing</w:t>
+      </w:r>
+      <w:r>
+        <w:rPr>
+          <w:noProof/>
+        </w:rPr>
+        <w:t>.</w:t>
       </w:r>
     </w:p>
     <w:p>
@@ -11374,32 +11555,28 @@
         <w:adjustRightInd w:val="0"/>
         <w:ind w:left="480" w:hanging="480"/>
         <w:rPr>
-          <w:rFonts w:ascii="Calibri" w:hAnsi="Calibri" w:cs="Calibri"/>
-          <w:noProof/>
-        </w:rPr>
-      </w:pPr>
-      <w:r>
-        <w:rPr>
-          <w:rFonts w:ascii="Calibri" w:hAnsi="Calibri" w:cs="Calibri"/>
-          <w:noProof/>
-        </w:rPr>
-        <w:t xml:space="preserve">Doulcier, G., &amp; Stouffer, D. B. (2015). </w:t>
-      </w:r>
-      <w:r>
-        <w:rPr>
-          <w:rFonts w:ascii="Calibri" w:hAnsi="Calibri" w:cs="Calibri"/>
+          <w:noProof/>
+        </w:rPr>
+      </w:pPr>
+      <w:r>
+        <w:rPr>
+          <w:noProof/>
+        </w:rPr>
+        <w:t xml:space="preserve">Endrédi, A., Senánszky, V., Libralato, S., &amp; Jordán, F. (2018). Food web dynamics in trophic hierarchies. </w:t>
+      </w:r>
+      <w:r>
+        <w:rPr>
           <w:i/>
           <w:iCs/>
           <w:noProof/>
         </w:rPr>
-        <w:t>Rnetcarto: Fast network modularity and roles computation by simulated annealing</w:t>
-      </w:r>
-      <w:r>
-        <w:rPr>
-          <w:rFonts w:ascii="Calibri" w:hAnsi="Calibri" w:cs="Calibri"/>
-          <w:noProof/>
-        </w:rPr>
-        <w:t>.</w:t>
+        <w:t>Ecological Modelling</w:t>
+      </w:r>
+      <w:r>
+        <w:rPr>
+          <w:noProof/>
+        </w:rPr>
+        <w:t>, (368), 94–103. https://doi.org/10.1016/j.ecolmodel.2017.11.015</w:t>
       </w:r>
     </w:p>
     <w:p>
@@ -11410,32 +11587,42 @@
         <w:adjustRightInd w:val="0"/>
         <w:ind w:left="480" w:hanging="480"/>
         <w:rPr>
-          <w:rFonts w:ascii="Calibri" w:hAnsi="Calibri" w:cs="Calibri"/>
-          <w:noProof/>
-        </w:rPr>
-      </w:pPr>
-      <w:r>
-        <w:rPr>
-          <w:rFonts w:ascii="Calibri" w:hAnsi="Calibri" w:cs="Calibri"/>
-          <w:noProof/>
-        </w:rPr>
-        <w:t xml:space="preserve">Endrédi, A., Senánszky, V., Libralato, S., &amp; Jordán, F. (2018). Food web dynamics in trophic hierarchies. </w:t>
-      </w:r>
-      <w:r>
-        <w:rPr>
-          <w:rFonts w:ascii="Calibri" w:hAnsi="Calibri" w:cs="Calibri"/>
+          <w:noProof/>
+        </w:rPr>
+      </w:pPr>
+      <w:r>
+        <w:rPr>
+          <w:noProof/>
+        </w:rPr>
+        <w:t xml:space="preserve">Essington, T. E., &amp; Plagányi, É. E. (2014). Pitfalls and guidelines for “recycling” models for ecosystem-based fisheries management: Evaluating model suitability for forage fish fisheries. </w:t>
+      </w:r>
+      <w:r>
+        <w:rPr>
           <w:i/>
           <w:iCs/>
           <w:noProof/>
         </w:rPr>
-        <w:t>Ecological Modelling</w:t>
-      </w:r>
-      <w:r>
-        <w:rPr>
-          <w:rFonts w:ascii="Calibri" w:hAnsi="Calibri" w:cs="Calibri"/>
-          <w:noProof/>
-        </w:rPr>
-        <w:t>, (368), 94–103. https://doi.org/10.1016/j.ecolmodel.2017.11.015</w:t>
+        <w:t>ICES Journal of Marine Science</w:t>
+      </w:r>
+      <w:r>
+        <w:rPr>
+          <w:noProof/>
+        </w:rPr>
+        <w:t xml:space="preserve">, </w:t>
+      </w:r>
+      <w:r>
+        <w:rPr>
+          <w:i/>
+          <w:iCs/>
+          <w:noProof/>
+        </w:rPr>
+        <w:t>71</w:t>
+      </w:r>
+      <w:r>
+        <w:rPr>
+          <w:noProof/>
+        </w:rPr>
+        <w:t>(1). https://doi.org/10.1093/icesjms/fst047</w:t>
       </w:r>
     </w:p>
     <w:p>
@@ -11446,20 +11633,17 @@
         <w:adjustRightInd w:val="0"/>
         <w:ind w:left="480" w:hanging="480"/>
         <w:rPr>
-          <w:rFonts w:ascii="Calibri" w:hAnsi="Calibri" w:cs="Calibri"/>
-          <w:noProof/>
-        </w:rPr>
-      </w:pPr>
-      <w:r>
-        <w:rPr>
-          <w:rFonts w:ascii="Calibri" w:hAnsi="Calibri" w:cs="Calibri"/>
+          <w:noProof/>
+        </w:rPr>
+      </w:pPr>
+      <w:r>
+        <w:rPr>
           <w:noProof/>
         </w:rPr>
         <w:t xml:space="preserve">Fisher, R. A. (1915). Frequency Distribution of the Values of the Correlation Coefficient in Samples from an Indefinitely Large Population. </w:t>
       </w:r>
       <w:r>
         <w:rPr>
-          <w:rFonts w:ascii="Calibri" w:hAnsi="Calibri" w:cs="Calibri"/>
           <w:i/>
           <w:iCs/>
           <w:noProof/>
@@ -11468,14 +11652,12 @@
       </w:r>
       <w:r>
         <w:rPr>
-          <w:rFonts w:ascii="Calibri" w:hAnsi="Calibri" w:cs="Calibri"/>
           <w:noProof/>
         </w:rPr>
         <w:t xml:space="preserve">, </w:t>
       </w:r>
       <w:r>
         <w:rPr>
-          <w:rFonts w:ascii="Calibri" w:hAnsi="Calibri" w:cs="Calibri"/>
           <w:i/>
           <w:iCs/>
           <w:noProof/>
@@ -11484,18 +11666,9 @@
       </w:r>
       <w:r>
         <w:rPr>
-          <w:rFonts w:ascii="Calibri" w:hAnsi="Calibri" w:cs="Calibri"/>
-          <w:noProof/>
-        </w:rPr>
-        <w:t xml:space="preserve">(4), 507–521. </w:t>
-      </w:r>
-      <w:r>
-        <w:rPr>
-          <w:rFonts w:ascii="Calibri" w:hAnsi="Calibri" w:cs="Calibri"/>
-          <w:noProof/>
-        </w:rPr>
-        <w:lastRenderedPageBreak/>
-        <w:t>https://doi.org/10.2307/2331838</w:t>
+          <w:noProof/>
+        </w:rPr>
+        <w:t>(4), 507–521. https://doi.org/10.2307/2331838</w:t>
       </w:r>
     </w:p>
     <w:p>
@@ -11506,20 +11679,17 @@
         <w:adjustRightInd w:val="0"/>
         <w:ind w:left="480" w:hanging="480"/>
         <w:rPr>
-          <w:rFonts w:ascii="Calibri" w:hAnsi="Calibri" w:cs="Calibri"/>
-          <w:noProof/>
-        </w:rPr>
-      </w:pPr>
-      <w:r>
-        <w:rPr>
-          <w:rFonts w:ascii="Calibri" w:hAnsi="Calibri" w:cs="Calibri"/>
+          <w:noProof/>
+        </w:rPr>
+      </w:pPr>
+      <w:r>
+        <w:rPr>
           <w:noProof/>
         </w:rPr>
         <w:t xml:space="preserve">Fornito, A., Zalesky, A., &amp; Bullmore, E. T. (2016). Fundamentals of Brain Network Analysis. In </w:t>
       </w:r>
       <w:r>
         <w:rPr>
-          <w:rFonts w:ascii="Calibri" w:hAnsi="Calibri" w:cs="Calibri"/>
           <w:i/>
           <w:iCs/>
           <w:noProof/>
@@ -11528,7 +11698,6 @@
       </w:r>
       <w:r>
         <w:rPr>
-          <w:rFonts w:ascii="Calibri" w:hAnsi="Calibri" w:cs="Calibri"/>
           <w:noProof/>
         </w:rPr>
         <w:t>. https://doi.org/10.1016/C2012-0-06036-X</w:t>
@@ -11542,20 +11711,17 @@
         <w:adjustRightInd w:val="0"/>
         <w:ind w:left="480" w:hanging="480"/>
         <w:rPr>
-          <w:rFonts w:ascii="Calibri" w:hAnsi="Calibri" w:cs="Calibri"/>
-          <w:noProof/>
-        </w:rPr>
-      </w:pPr>
-      <w:r>
-        <w:rPr>
-          <w:rFonts w:ascii="Calibri" w:hAnsi="Calibri" w:cs="Calibri"/>
+          <w:noProof/>
+        </w:rPr>
+      </w:pPr>
+      <w:r>
+        <w:rPr>
           <w:noProof/>
         </w:rPr>
         <w:t xml:space="preserve">Geyer, C. J. (1991). </w:t>
       </w:r>
       <w:r>
         <w:rPr>
-          <w:rFonts w:ascii="Calibri" w:hAnsi="Calibri" w:cs="Calibri"/>
           <w:i/>
           <w:iCs/>
           <w:noProof/>
@@ -11564,7 +11730,6 @@
       </w:r>
       <w:r>
         <w:rPr>
-          <w:rFonts w:ascii="Calibri" w:hAnsi="Calibri" w:cs="Calibri"/>
           <w:noProof/>
         </w:rPr>
         <w:t>.</w:t>
@@ -11578,20 +11743,17 @@
         <w:adjustRightInd w:val="0"/>
         <w:ind w:left="480" w:hanging="480"/>
         <w:rPr>
-          <w:rFonts w:ascii="Calibri" w:hAnsi="Calibri" w:cs="Calibri"/>
-          <w:noProof/>
-        </w:rPr>
-      </w:pPr>
-      <w:r>
-        <w:rPr>
-          <w:rFonts w:ascii="Calibri" w:hAnsi="Calibri" w:cs="Calibri"/>
+          <w:noProof/>
+        </w:rPr>
+      </w:pPr>
+      <w:r>
+        <w:rPr>
           <w:noProof/>
         </w:rPr>
         <w:t xml:space="preserve">Gouveia, C., Móréh, Á., &amp; Jordán, F. (2021). Combining centrality indices: maximizing the predictability of keystone species in food webs. </w:t>
       </w:r>
       <w:r>
         <w:rPr>
-          <w:rFonts w:ascii="Calibri" w:hAnsi="Calibri" w:cs="Calibri"/>
           <w:i/>
           <w:iCs/>
           <w:noProof/>
@@ -11600,14 +11762,12 @@
       </w:r>
       <w:r>
         <w:rPr>
-          <w:rFonts w:ascii="Calibri" w:hAnsi="Calibri" w:cs="Calibri"/>
           <w:noProof/>
         </w:rPr>
         <w:t xml:space="preserve">, </w:t>
       </w:r>
       <w:r>
         <w:rPr>
-          <w:rFonts w:ascii="Calibri" w:hAnsi="Calibri" w:cs="Calibri"/>
           <w:i/>
           <w:iCs/>
           <w:noProof/>
@@ -11616,7 +11776,6 @@
       </w:r>
       <w:r>
         <w:rPr>
-          <w:rFonts w:ascii="Calibri" w:hAnsi="Calibri" w:cs="Calibri"/>
           <w:noProof/>
         </w:rPr>
         <w:t>, 107617. https://doi.org/10.1016/j.ecolind.2021.107617</w:t>
@@ -11630,20 +11789,17 @@
         <w:adjustRightInd w:val="0"/>
         <w:ind w:left="480" w:hanging="480"/>
         <w:rPr>
-          <w:rFonts w:ascii="Calibri" w:hAnsi="Calibri" w:cs="Calibri"/>
-          <w:noProof/>
-        </w:rPr>
-      </w:pPr>
-      <w:r>
-        <w:rPr>
-          <w:rFonts w:ascii="Calibri" w:hAnsi="Calibri" w:cs="Calibri"/>
+          <w:noProof/>
+        </w:rPr>
+      </w:pPr>
+      <w:r>
+        <w:rPr>
           <w:noProof/>
         </w:rPr>
         <w:t xml:space="preserve">Guimerà, R., Stouffer, D. B., Sales-Pardo, M., Leicht, E. A., Newman, M. E. J., &amp; Amaral, L. A. N. (2010). Origin of compartmentalization in food webs. </w:t>
       </w:r>
       <w:r>
         <w:rPr>
-          <w:rFonts w:ascii="Calibri" w:hAnsi="Calibri" w:cs="Calibri"/>
           <w:i/>
           <w:iCs/>
           <w:noProof/>
@@ -11652,14 +11808,12 @@
       </w:r>
       <w:r>
         <w:rPr>
-          <w:rFonts w:ascii="Calibri" w:hAnsi="Calibri" w:cs="Calibri"/>
           <w:noProof/>
         </w:rPr>
         <w:t xml:space="preserve">, </w:t>
       </w:r>
       <w:r>
         <w:rPr>
-          <w:rFonts w:ascii="Calibri" w:hAnsi="Calibri" w:cs="Calibri"/>
           <w:i/>
           <w:iCs/>
           <w:noProof/>
@@ -11668,7 +11822,6 @@
       </w:r>
       <w:r>
         <w:rPr>
-          <w:rFonts w:ascii="Calibri" w:hAnsi="Calibri" w:cs="Calibri"/>
           <w:noProof/>
         </w:rPr>
         <w:t>(10), 2941–2951. https://doi.org/10.1890/09-1175.1</w:t>
@@ -11682,20 +11835,17 @@
         <w:adjustRightInd w:val="0"/>
         <w:ind w:left="480" w:hanging="480"/>
         <w:rPr>
-          <w:rFonts w:ascii="Calibri" w:hAnsi="Calibri" w:cs="Calibri"/>
-          <w:noProof/>
-        </w:rPr>
-      </w:pPr>
-      <w:r>
-        <w:rPr>
-          <w:rFonts w:ascii="Calibri" w:hAnsi="Calibri" w:cs="Calibri"/>
+          <w:noProof/>
+        </w:rPr>
+      </w:pPr>
+      <w:r>
+        <w:rPr>
           <w:noProof/>
         </w:rPr>
         <w:t xml:space="preserve">Guimerà, Roger, Sales-Pardo, M., &amp; Amaral, L. A. N. (2007). Module identification in bipartite and directed networks. </w:t>
       </w:r>
       <w:r>
         <w:rPr>
-          <w:rFonts w:ascii="Calibri" w:hAnsi="Calibri" w:cs="Calibri"/>
           <w:i/>
           <w:iCs/>
           <w:noProof/>
@@ -11704,14 +11854,12 @@
       </w:r>
       <w:r>
         <w:rPr>
-          <w:rFonts w:ascii="Calibri" w:hAnsi="Calibri" w:cs="Calibri"/>
           <w:noProof/>
         </w:rPr>
         <w:t xml:space="preserve">, </w:t>
       </w:r>
       <w:r>
         <w:rPr>
-          <w:rFonts w:ascii="Calibri" w:hAnsi="Calibri" w:cs="Calibri"/>
           <w:i/>
           <w:iCs/>
           <w:noProof/>
@@ -11720,7 +11868,6 @@
       </w:r>
       <w:r>
         <w:rPr>
-          <w:rFonts w:ascii="Calibri" w:hAnsi="Calibri" w:cs="Calibri"/>
           <w:noProof/>
         </w:rPr>
         <w:t>(3), 1–8. https://doi.org/10.1103/PhysRevE.76.036102</w:t>
@@ -11734,32 +11881,42 @@
         <w:adjustRightInd w:val="0"/>
         <w:ind w:left="480" w:hanging="480"/>
         <w:rPr>
-          <w:rFonts w:ascii="Calibri" w:hAnsi="Calibri" w:cs="Calibri"/>
-          <w:noProof/>
-        </w:rPr>
-      </w:pPr>
-      <w:r>
-        <w:rPr>
-          <w:rFonts w:ascii="Calibri" w:hAnsi="Calibri" w:cs="Calibri"/>
-          <w:noProof/>
-        </w:rPr>
-        <w:t xml:space="preserve">Hall, S. J., &amp; Raffaelli, D. G. (1993). Food Webs: Theory and Reality. In </w:t>
-      </w:r>
-      <w:r>
-        <w:rPr>
-          <w:rFonts w:ascii="Calibri" w:hAnsi="Calibri" w:cs="Calibri"/>
+          <w:noProof/>
+        </w:rPr>
+      </w:pPr>
+      <w:r>
+        <w:rPr>
+          <w:noProof/>
+        </w:rPr>
+        <w:t xml:space="preserve">Hall, S. J., &amp; Raffaelli, D. (1991). Food-Web Patterns: Lessons from a Species-Rich Web. </w:t>
+      </w:r>
+      <w:r>
+        <w:rPr>
           <w:i/>
           <w:iCs/>
           <w:noProof/>
         </w:rPr>
-        <w:t>Advances in Ecological Research</w:t>
-      </w:r>
-      <w:r>
-        <w:rPr>
-          <w:rFonts w:ascii="Calibri" w:hAnsi="Calibri" w:cs="Calibri"/>
-          <w:noProof/>
-        </w:rPr>
-        <w:t xml:space="preserve"> (Vol. 24). https://doi.org/10.1016/S0065-2504(08)60043-4</w:t>
+        <w:t>The Journal of Animal Ecology</w:t>
+      </w:r>
+      <w:r>
+        <w:rPr>
+          <w:noProof/>
+        </w:rPr>
+        <w:t xml:space="preserve">, </w:t>
+      </w:r>
+      <w:r>
+        <w:rPr>
+          <w:i/>
+          <w:iCs/>
+          <w:noProof/>
+        </w:rPr>
+        <w:t>60</w:t>
+      </w:r>
+      <w:r>
+        <w:rPr>
+          <w:noProof/>
+        </w:rPr>
+        <w:t>(3), 823–841. https://doi.org/10.2307/5416</w:t>
       </w:r>
     </w:p>
     <w:p>
@@ -11770,48 +11927,28 @@
         <w:adjustRightInd w:val="0"/>
         <w:ind w:left="480" w:hanging="480"/>
         <w:rPr>
-          <w:rFonts w:ascii="Calibri" w:hAnsi="Calibri" w:cs="Calibri"/>
-          <w:noProof/>
-        </w:rPr>
-      </w:pPr>
-      <w:r>
-        <w:rPr>
-          <w:rFonts w:ascii="Calibri" w:hAnsi="Calibri" w:cs="Calibri"/>
-          <w:noProof/>
-        </w:rPr>
-        <w:t xml:space="preserve">Harary, F. (1961). Who eats whom? </w:t>
-      </w:r>
-      <w:r>
-        <w:rPr>
-          <w:rFonts w:ascii="Calibri" w:hAnsi="Calibri" w:cs="Calibri"/>
+          <w:noProof/>
+        </w:rPr>
+      </w:pPr>
+      <w:r>
+        <w:rPr>
+          <w:noProof/>
+        </w:rPr>
+        <w:t xml:space="preserve">Hall, S. J., &amp; Raffaelli, D. G. (1993). Food Webs: Theory and Reality. In </w:t>
+      </w:r>
+      <w:r>
+        <w:rPr>
           <w:i/>
           <w:iCs/>
           <w:noProof/>
         </w:rPr>
-        <w:t>General Systems</w:t>
-      </w:r>
-      <w:r>
-        <w:rPr>
-          <w:rFonts w:ascii="Calibri" w:hAnsi="Calibri" w:cs="Calibri"/>
-          <w:noProof/>
-        </w:rPr>
-        <w:t xml:space="preserve">, </w:t>
-      </w:r>
-      <w:r>
-        <w:rPr>
-          <w:rFonts w:ascii="Calibri" w:hAnsi="Calibri" w:cs="Calibri"/>
-          <w:i/>
-          <w:iCs/>
-          <w:noProof/>
-        </w:rPr>
-        <w:t>6</w:t>
-      </w:r>
-      <w:r>
-        <w:rPr>
-          <w:rFonts w:ascii="Calibri" w:hAnsi="Calibri" w:cs="Calibri"/>
-          <w:noProof/>
-        </w:rPr>
-        <w:t>, 41–44.</w:t>
+        <w:t>Advances in Ecological Research</w:t>
+      </w:r>
+      <w:r>
+        <w:rPr>
+          <w:noProof/>
+        </w:rPr>
+        <w:t xml:space="preserve"> (Vol. 24). https://doi.org/10.1016/S0065-2504(08)60043-4</w:t>
       </w:r>
     </w:p>
     <w:p>
@@ -11822,48 +11959,42 @@
         <w:adjustRightInd w:val="0"/>
         <w:ind w:left="480" w:hanging="480"/>
         <w:rPr>
-          <w:rFonts w:ascii="Calibri" w:hAnsi="Calibri" w:cs="Calibri"/>
-          <w:noProof/>
-        </w:rPr>
-      </w:pPr>
-      <w:r>
-        <w:rPr>
-          <w:rFonts w:ascii="Calibri" w:hAnsi="Calibri" w:cs="Calibri"/>
-          <w:noProof/>
-        </w:rPr>
-        <w:t xml:space="preserve">Harary, Frank. (1959). Status and Contrastatus. </w:t>
-      </w:r>
-      <w:r>
-        <w:rPr>
-          <w:rFonts w:ascii="Calibri" w:hAnsi="Calibri" w:cs="Calibri"/>
+          <w:noProof/>
+        </w:rPr>
+      </w:pPr>
+      <w:r>
+        <w:rPr>
+          <w:noProof/>
+        </w:rPr>
+        <w:t xml:space="preserve">Harary, F. (1961). Who eats whom? </w:t>
+      </w:r>
+      <w:r>
+        <w:rPr>
           <w:i/>
           <w:iCs/>
           <w:noProof/>
         </w:rPr>
-        <w:t>Sociometry</w:t>
-      </w:r>
-      <w:r>
-        <w:rPr>
-          <w:rFonts w:ascii="Calibri" w:hAnsi="Calibri" w:cs="Calibri"/>
+        <w:t>General Systems</w:t>
+      </w:r>
+      <w:r>
+        <w:rPr>
           <w:noProof/>
         </w:rPr>
         <w:t xml:space="preserve">, </w:t>
       </w:r>
       <w:r>
         <w:rPr>
-          <w:rFonts w:ascii="Calibri" w:hAnsi="Calibri" w:cs="Calibri"/>
           <w:i/>
           <w:iCs/>
           <w:noProof/>
         </w:rPr>
-        <w:t>22</w:t>
-      </w:r>
-      <w:r>
-        <w:rPr>
-          <w:rFonts w:ascii="Calibri" w:hAnsi="Calibri" w:cs="Calibri"/>
-          <w:noProof/>
-        </w:rPr>
-        <w:t>(1), 23. https://doi.org/10.2307/2785610</w:t>
+        <w:t>6</w:t>
+      </w:r>
+      <w:r>
+        <w:rPr>
+          <w:noProof/>
+        </w:rPr>
+        <w:t>, 41–44.</w:t>
       </w:r>
     </w:p>
     <w:p>
@@ -11874,48 +12005,42 @@
         <w:adjustRightInd w:val="0"/>
         <w:ind w:left="480" w:hanging="480"/>
         <w:rPr>
-          <w:rFonts w:ascii="Calibri" w:hAnsi="Calibri" w:cs="Calibri"/>
-          <w:noProof/>
-        </w:rPr>
-      </w:pPr>
-      <w:r>
-        <w:rPr>
-          <w:rFonts w:ascii="Calibri" w:hAnsi="Calibri" w:cs="Calibri"/>
-          <w:noProof/>
-        </w:rPr>
-        <w:t xml:space="preserve">Jaccard P. (1912). The distribution of the flora in the alpine zone. </w:t>
-      </w:r>
-      <w:r>
-        <w:rPr>
-          <w:rFonts w:ascii="Calibri" w:hAnsi="Calibri" w:cs="Calibri"/>
+          <w:noProof/>
+        </w:rPr>
+      </w:pPr>
+      <w:r>
+        <w:rPr>
+          <w:noProof/>
+        </w:rPr>
+        <w:t xml:space="preserve">Harary, Frank. (1959). Status and Contrastatus. </w:t>
+      </w:r>
+      <w:r>
+        <w:rPr>
           <w:i/>
           <w:iCs/>
           <w:noProof/>
         </w:rPr>
-        <w:t>New Phytologist</w:t>
-      </w:r>
-      <w:r>
-        <w:rPr>
-          <w:rFonts w:ascii="Calibri" w:hAnsi="Calibri" w:cs="Calibri"/>
+        <w:t>Sociometry</w:t>
+      </w:r>
+      <w:r>
+        <w:rPr>
           <w:noProof/>
         </w:rPr>
         <w:t xml:space="preserve">, </w:t>
       </w:r>
       <w:r>
         <w:rPr>
-          <w:rFonts w:ascii="Calibri" w:hAnsi="Calibri" w:cs="Calibri"/>
           <w:i/>
           <w:iCs/>
           <w:noProof/>
         </w:rPr>
-        <w:t>11</w:t>
-      </w:r>
-      <w:r>
-        <w:rPr>
-          <w:rFonts w:ascii="Calibri" w:hAnsi="Calibri" w:cs="Calibri"/>
-          <w:noProof/>
-        </w:rPr>
-        <w:t>(2), 37–50.</w:t>
+        <w:t>22</w:t>
+      </w:r>
+      <w:r>
+        <w:rPr>
+          <w:noProof/>
+        </w:rPr>
+        <w:t>(1), 23. https://doi.org/10.2307/2785610</w:t>
       </w:r>
     </w:p>
     <w:p>
@@ -11926,48 +12051,42 @@
         <w:adjustRightInd w:val="0"/>
         <w:ind w:left="480" w:hanging="480"/>
         <w:rPr>
-          <w:rFonts w:ascii="Calibri" w:hAnsi="Calibri" w:cs="Calibri"/>
-          <w:noProof/>
-        </w:rPr>
-      </w:pPr>
-      <w:r>
-        <w:rPr>
-          <w:rFonts w:ascii="Calibri" w:hAnsi="Calibri" w:cs="Calibri"/>
-          <w:noProof/>
-        </w:rPr>
-        <w:t xml:space="preserve">Jordán, F. (2003). Comparability: The key to the applicability of food web research. </w:t>
-      </w:r>
-      <w:r>
-        <w:rPr>
-          <w:rFonts w:ascii="Calibri" w:hAnsi="Calibri" w:cs="Calibri"/>
+          <w:noProof/>
+        </w:rPr>
+      </w:pPr>
+      <w:r>
+        <w:rPr>
+          <w:noProof/>
+        </w:rPr>
+        <w:t xml:space="preserve">Jaccard P. (1912). The distribution of the flora in the alpine zone. </w:t>
+      </w:r>
+      <w:r>
+        <w:rPr>
           <w:i/>
           <w:iCs/>
           <w:noProof/>
         </w:rPr>
-        <w:t>Applied Ecology and Environmental Research</w:t>
-      </w:r>
-      <w:r>
-        <w:rPr>
-          <w:rFonts w:ascii="Calibri" w:hAnsi="Calibri" w:cs="Calibri"/>
+        <w:t>New Phytologist</w:t>
+      </w:r>
+      <w:r>
+        <w:rPr>
           <w:noProof/>
         </w:rPr>
         <w:t xml:space="preserve">, </w:t>
       </w:r>
       <w:r>
         <w:rPr>
-          <w:rFonts w:ascii="Calibri" w:hAnsi="Calibri" w:cs="Calibri"/>
           <w:i/>
           <w:iCs/>
           <w:noProof/>
         </w:rPr>
-        <w:t>1</w:t>
-      </w:r>
-      <w:r>
-        <w:rPr>
-          <w:rFonts w:ascii="Calibri" w:hAnsi="Calibri" w:cs="Calibri"/>
-          <w:noProof/>
-        </w:rPr>
-        <w:t>(1), 1–18. https://doi.org/10.15666/aeer/01001018</w:t>
+        <w:t>11</w:t>
+      </w:r>
+      <w:r>
+        <w:rPr>
+          <w:noProof/>
+        </w:rPr>
+        <w:t>(2), 37–50.</w:t>
       </w:r>
     </w:p>
     <w:p>
@@ -11978,20 +12097,17 @@
         <w:adjustRightInd w:val="0"/>
         <w:ind w:left="480" w:hanging="480"/>
         <w:rPr>
-          <w:rFonts w:ascii="Calibri" w:hAnsi="Calibri" w:cs="Calibri"/>
-          <w:noProof/>
-        </w:rPr>
-      </w:pPr>
-      <w:r>
-        <w:rPr>
-          <w:rFonts w:ascii="Calibri" w:hAnsi="Calibri" w:cs="Calibri"/>
+          <w:noProof/>
+        </w:rPr>
+      </w:pPr>
+      <w:r>
+        <w:rPr>
           <w:noProof/>
         </w:rPr>
         <w:t xml:space="preserve">Jordán, F., Liu, W. C., &amp; van Veen, F. J. F. (2003). Quantifying the importance of species and their interactions in a host-parasitoid community. </w:t>
       </w:r>
       <w:r>
         <w:rPr>
-          <w:rFonts w:ascii="Calibri" w:hAnsi="Calibri" w:cs="Calibri"/>
           <w:i/>
           <w:iCs/>
           <w:noProof/>
@@ -12000,14 +12116,12 @@
       </w:r>
       <w:r>
         <w:rPr>
-          <w:rFonts w:ascii="Calibri" w:hAnsi="Calibri" w:cs="Calibri"/>
           <w:noProof/>
         </w:rPr>
         <w:t xml:space="preserve">, </w:t>
       </w:r>
       <w:r>
         <w:rPr>
-          <w:rFonts w:ascii="Calibri" w:hAnsi="Calibri" w:cs="Calibri"/>
           <w:i/>
           <w:iCs/>
           <w:noProof/>
@@ -12016,7 +12130,6 @@
       </w:r>
       <w:r>
         <w:rPr>
-          <w:rFonts w:ascii="Calibri" w:hAnsi="Calibri" w:cs="Calibri"/>
           <w:noProof/>
         </w:rPr>
         <w:t>(1), 79–88. https://doi.org/10.1556/ComEc.4.2003.1.12</w:t>
@@ -12030,20 +12143,17 @@
         <w:adjustRightInd w:val="0"/>
         <w:ind w:left="480" w:hanging="480"/>
         <w:rPr>
-          <w:rFonts w:ascii="Calibri" w:hAnsi="Calibri" w:cs="Calibri"/>
-          <w:noProof/>
-        </w:rPr>
-      </w:pPr>
-      <w:r>
-        <w:rPr>
-          <w:rFonts w:ascii="Calibri" w:hAnsi="Calibri" w:cs="Calibri"/>
+          <w:noProof/>
+        </w:rPr>
+      </w:pPr>
+      <w:r>
+        <w:rPr>
           <w:noProof/>
         </w:rPr>
         <w:t xml:space="preserve">Jordán, Ferenc, Liu, W.-C., &amp; Davis, A. J. (2006). Topological keystone species: measures of positional importance in food webs. </w:t>
       </w:r>
       <w:r>
         <w:rPr>
-          <w:rFonts w:ascii="Calibri" w:hAnsi="Calibri" w:cs="Calibri"/>
           <w:i/>
           <w:iCs/>
           <w:noProof/>
@@ -12052,14 +12162,12 @@
       </w:r>
       <w:r>
         <w:rPr>
-          <w:rFonts w:ascii="Calibri" w:hAnsi="Calibri" w:cs="Calibri"/>
           <w:noProof/>
         </w:rPr>
         <w:t xml:space="preserve">, </w:t>
       </w:r>
       <w:r>
         <w:rPr>
-          <w:rFonts w:ascii="Calibri" w:hAnsi="Calibri" w:cs="Calibri"/>
           <w:i/>
           <w:iCs/>
           <w:noProof/>
@@ -12068,7 +12176,6 @@
       </w:r>
       <w:r>
         <w:rPr>
-          <w:rFonts w:ascii="Calibri" w:hAnsi="Calibri" w:cs="Calibri"/>
           <w:noProof/>
         </w:rPr>
         <w:t>(3), 535–546.</w:t>
@@ -12082,20 +12189,17 @@
         <w:adjustRightInd w:val="0"/>
         <w:ind w:left="480" w:hanging="480"/>
         <w:rPr>
-          <w:rFonts w:ascii="Calibri" w:hAnsi="Calibri" w:cs="Calibri"/>
-          <w:noProof/>
-        </w:rPr>
-      </w:pPr>
-      <w:r>
-        <w:rPr>
-          <w:rFonts w:ascii="Calibri" w:hAnsi="Calibri" w:cs="Calibri"/>
+          <w:noProof/>
+        </w:rPr>
+      </w:pPr>
+      <w:r>
+        <w:rPr>
           <w:noProof/>
         </w:rPr>
         <w:t xml:space="preserve">Jordán, Ferenc, Liu, W. C., &amp; Mike, Á. (2009). Trophic field overlap: A new approach to quantify keystone species. </w:t>
       </w:r>
       <w:r>
         <w:rPr>
-          <w:rFonts w:ascii="Calibri" w:hAnsi="Calibri" w:cs="Calibri"/>
           <w:i/>
           <w:iCs/>
           <w:noProof/>
@@ -12104,14 +12208,12 @@
       </w:r>
       <w:r>
         <w:rPr>
-          <w:rFonts w:ascii="Calibri" w:hAnsi="Calibri" w:cs="Calibri"/>
           <w:noProof/>
         </w:rPr>
         <w:t xml:space="preserve">, </w:t>
       </w:r>
       <w:r>
         <w:rPr>
-          <w:rFonts w:ascii="Calibri" w:hAnsi="Calibri" w:cs="Calibri"/>
           <w:i/>
           <w:iCs/>
           <w:noProof/>
@@ -12120,7 +12222,6 @@
       </w:r>
       <w:r>
         <w:rPr>
-          <w:rFonts w:ascii="Calibri" w:hAnsi="Calibri" w:cs="Calibri"/>
           <w:noProof/>
         </w:rPr>
         <w:t>(21), 2899–2907. https://doi.org/10.1016/j.ecolmodel.2008.12.003</w:t>
@@ -12134,20 +12235,17 @@
         <w:adjustRightInd w:val="0"/>
         <w:ind w:left="480" w:hanging="480"/>
         <w:rPr>
-          <w:rFonts w:ascii="Calibri" w:hAnsi="Calibri" w:cs="Calibri"/>
-          <w:noProof/>
-        </w:rPr>
-      </w:pPr>
-      <w:r>
-        <w:rPr>
-          <w:rFonts w:ascii="Calibri" w:hAnsi="Calibri" w:cs="Calibri"/>
+          <w:noProof/>
+        </w:rPr>
+      </w:pPr>
+      <w:r>
+        <w:rPr>
           <w:noProof/>
         </w:rPr>
         <w:t xml:space="preserve">Jordán, Ferenc, Takács-Sánta, A., &amp; Molnár, I. (1999). A Reliability Theoretical Quest for Keystones. </w:t>
       </w:r>
       <w:r>
         <w:rPr>
-          <w:rFonts w:ascii="Calibri" w:hAnsi="Calibri" w:cs="Calibri"/>
           <w:i/>
           <w:iCs/>
           <w:noProof/>
@@ -12156,14 +12254,12 @@
       </w:r>
       <w:r>
         <w:rPr>
-          <w:rFonts w:ascii="Calibri" w:hAnsi="Calibri" w:cs="Calibri"/>
           <w:noProof/>
         </w:rPr>
         <w:t xml:space="preserve">, </w:t>
       </w:r>
       <w:r>
         <w:rPr>
-          <w:rFonts w:ascii="Calibri" w:hAnsi="Calibri" w:cs="Calibri"/>
           <w:i/>
           <w:iCs/>
           <w:noProof/>
@@ -12172,7 +12268,6 @@
       </w:r>
       <w:r>
         <w:rPr>
-          <w:rFonts w:ascii="Calibri" w:hAnsi="Calibri" w:cs="Calibri"/>
           <w:noProof/>
         </w:rPr>
         <w:t>(3), 453. https://doi.org/10.2307/3546650</w:t>
@@ -12186,36 +12281,32 @@
         <w:adjustRightInd w:val="0"/>
         <w:ind w:left="480" w:hanging="480"/>
         <w:rPr>
-          <w:rFonts w:ascii="Calibri" w:hAnsi="Calibri" w:cs="Calibri"/>
-          <w:noProof/>
-        </w:rPr>
-      </w:pPr>
-      <w:r>
-        <w:rPr>
-          <w:rFonts w:ascii="Calibri" w:hAnsi="Calibri" w:cs="Calibri"/>
+          <w:noProof/>
+        </w:rPr>
+      </w:pPr>
+      <w:r>
+        <w:rPr>
           <w:noProof/>
         </w:rPr>
         <w:t xml:space="preserve">Kirkpatrick, S., Gelatt, C. D., &amp; Vecchi, M. P. (1983). Optimization by simulated annealing. </w:t>
       </w:r>
       <w:r>
         <w:rPr>
-          <w:rFonts w:ascii="Calibri" w:hAnsi="Calibri" w:cs="Calibri"/>
           <w:i/>
           <w:iCs/>
           <w:noProof/>
         </w:rPr>
+        <w:lastRenderedPageBreak/>
         <w:t>Science</w:t>
       </w:r>
       <w:r>
         <w:rPr>
-          <w:rFonts w:ascii="Calibri" w:hAnsi="Calibri" w:cs="Calibri"/>
           <w:noProof/>
         </w:rPr>
         <w:t xml:space="preserve">, </w:t>
       </w:r>
       <w:r>
         <w:rPr>
-          <w:rFonts w:ascii="Calibri" w:hAnsi="Calibri" w:cs="Calibri"/>
           <w:i/>
           <w:iCs/>
           <w:noProof/>
@@ -12224,7 +12315,6 @@
       </w:r>
       <w:r>
         <w:rPr>
-          <w:rFonts w:ascii="Calibri" w:hAnsi="Calibri" w:cs="Calibri"/>
           <w:noProof/>
         </w:rPr>
         <w:t>(4598), 671–680. https://doi.org/10.1126/science.220.4598.671</w:t>
@@ -12238,20 +12328,17 @@
         <w:adjustRightInd w:val="0"/>
         <w:ind w:left="480" w:hanging="480"/>
         <w:rPr>
-          <w:rFonts w:ascii="Calibri" w:hAnsi="Calibri" w:cs="Calibri"/>
-          <w:noProof/>
-        </w:rPr>
-      </w:pPr>
-      <w:r>
-        <w:rPr>
-          <w:rFonts w:ascii="Calibri" w:hAnsi="Calibri" w:cs="Calibri"/>
+          <w:noProof/>
+        </w:rPr>
+      </w:pPr>
+      <w:r>
+        <w:rPr>
           <w:noProof/>
         </w:rPr>
         <w:t xml:space="preserve">Kozen, D., &amp; Timme, M. (2007). Indefinite summation and the Kronecker delta. </w:t>
       </w:r>
       <w:r>
         <w:rPr>
-          <w:rFonts w:ascii="Calibri" w:hAnsi="Calibri" w:cs="Calibri"/>
           <w:i/>
           <w:iCs/>
           <w:noProof/>
@@ -12260,7 +12347,6 @@
       </w:r>
       <w:r>
         <w:rPr>
-          <w:rFonts w:ascii="Calibri" w:hAnsi="Calibri" w:cs="Calibri"/>
           <w:noProof/>
         </w:rPr>
         <w:t>.</w:t>
@@ -12274,20 +12360,17 @@
         <w:adjustRightInd w:val="0"/>
         <w:ind w:left="480" w:hanging="480"/>
         <w:rPr>
-          <w:rFonts w:ascii="Calibri" w:hAnsi="Calibri" w:cs="Calibri"/>
-          <w:noProof/>
-        </w:rPr>
-      </w:pPr>
-      <w:r>
-        <w:rPr>
-          <w:rFonts w:ascii="Calibri" w:hAnsi="Calibri" w:cs="Calibri"/>
+          <w:noProof/>
+        </w:rPr>
+      </w:pPr>
+      <w:r>
+        <w:rPr>
           <w:noProof/>
         </w:rPr>
         <w:t xml:space="preserve">Lai, S. M., Liu, W. C., &amp; Jordán, F. (2015). A trophic overlap-based measure for species uniqueness in ecological networks. </w:t>
       </w:r>
       <w:r>
         <w:rPr>
-          <w:rFonts w:ascii="Calibri" w:hAnsi="Calibri" w:cs="Calibri"/>
           <w:i/>
           <w:iCs/>
           <w:noProof/>
@@ -12296,14 +12379,12 @@
       </w:r>
       <w:r>
         <w:rPr>
-          <w:rFonts w:ascii="Calibri" w:hAnsi="Calibri" w:cs="Calibri"/>
           <w:noProof/>
         </w:rPr>
         <w:t xml:space="preserve">, </w:t>
       </w:r>
       <w:r>
         <w:rPr>
-          <w:rFonts w:ascii="Calibri" w:hAnsi="Calibri" w:cs="Calibri"/>
           <w:i/>
           <w:iCs/>
           <w:noProof/>
@@ -12312,7 +12393,6 @@
       </w:r>
       <w:r>
         <w:rPr>
-          <w:rFonts w:ascii="Calibri" w:hAnsi="Calibri" w:cs="Calibri"/>
           <w:noProof/>
         </w:rPr>
         <w:t>, 95–101. https://doi.org/10.1016/j.ecolmodel.2014.12.014</w:t>
@@ -12326,20 +12406,17 @@
         <w:adjustRightInd w:val="0"/>
         <w:ind w:left="480" w:hanging="480"/>
         <w:rPr>
-          <w:rFonts w:ascii="Calibri" w:hAnsi="Calibri" w:cs="Calibri"/>
-          <w:noProof/>
-        </w:rPr>
-      </w:pPr>
-      <w:r>
-        <w:rPr>
-          <w:rFonts w:ascii="Calibri" w:hAnsi="Calibri" w:cs="Calibri"/>
+          <w:noProof/>
+        </w:rPr>
+      </w:pPr>
+      <w:r>
+        <w:rPr>
           <w:noProof/>
         </w:rPr>
         <w:t xml:space="preserve">Libralato, S., Christensen, V., &amp; Pauly, D. (2006). A method for identifying keystone species in food web models. </w:t>
       </w:r>
       <w:r>
         <w:rPr>
-          <w:rFonts w:ascii="Calibri" w:hAnsi="Calibri" w:cs="Calibri"/>
           <w:i/>
           <w:iCs/>
           <w:noProof/>
@@ -12348,14 +12425,12 @@
       </w:r>
       <w:r>
         <w:rPr>
-          <w:rFonts w:ascii="Calibri" w:hAnsi="Calibri" w:cs="Calibri"/>
           <w:noProof/>
         </w:rPr>
         <w:t xml:space="preserve">, </w:t>
       </w:r>
       <w:r>
         <w:rPr>
-          <w:rFonts w:ascii="Calibri" w:hAnsi="Calibri" w:cs="Calibri"/>
           <w:i/>
           <w:iCs/>
           <w:noProof/>
@@ -12364,7 +12439,6 @@
       </w:r>
       <w:r>
         <w:rPr>
-          <w:rFonts w:ascii="Calibri" w:hAnsi="Calibri" w:cs="Calibri"/>
           <w:noProof/>
         </w:rPr>
         <w:t>(3–4), 153–171. https://doi.org/10.1016/j.ecolmodel.2005.11.029</w:t>
@@ -12378,20 +12452,17 @@
         <w:adjustRightInd w:val="0"/>
         <w:ind w:left="480" w:hanging="480"/>
         <w:rPr>
-          <w:rFonts w:ascii="Calibri" w:hAnsi="Calibri" w:cs="Calibri"/>
-          <w:noProof/>
-        </w:rPr>
-      </w:pPr>
-      <w:r>
-        <w:rPr>
-          <w:rFonts w:ascii="Calibri" w:hAnsi="Calibri" w:cs="Calibri"/>
+          <w:noProof/>
+        </w:rPr>
+      </w:pPr>
+      <w:r>
+        <w:rPr>
           <w:noProof/>
         </w:rPr>
         <w:t xml:space="preserve">Luczkovich, J. J., Borgatti, S. P., Johnson, J. C., &amp; Everett, M. G. (2003). Defining and measuring trophic role similarity in food webs using regular equivalence. </w:t>
       </w:r>
       <w:r>
         <w:rPr>
-          <w:rFonts w:ascii="Calibri" w:hAnsi="Calibri" w:cs="Calibri"/>
           <w:i/>
           <w:iCs/>
           <w:noProof/>
@@ -12400,14 +12471,12 @@
       </w:r>
       <w:r>
         <w:rPr>
-          <w:rFonts w:ascii="Calibri" w:hAnsi="Calibri" w:cs="Calibri"/>
           <w:noProof/>
         </w:rPr>
         <w:t xml:space="preserve">, </w:t>
       </w:r>
       <w:r>
         <w:rPr>
-          <w:rFonts w:ascii="Calibri" w:hAnsi="Calibri" w:cs="Calibri"/>
           <w:i/>
           <w:iCs/>
           <w:noProof/>
@@ -12416,7 +12485,6 @@
       </w:r>
       <w:r>
         <w:rPr>
-          <w:rFonts w:ascii="Calibri" w:hAnsi="Calibri" w:cs="Calibri"/>
           <w:noProof/>
         </w:rPr>
         <w:t>(3), 303–321. https://doi.org/10.1006/jtbi.2003.3147</w:t>
@@ -12430,28 +12498,17 @@
         <w:adjustRightInd w:val="0"/>
         <w:ind w:left="480" w:hanging="480"/>
         <w:rPr>
-          <w:rFonts w:ascii="Calibri" w:hAnsi="Calibri" w:cs="Calibri"/>
-          <w:noProof/>
-        </w:rPr>
-      </w:pPr>
-      <w:r>
-        <w:rPr>
-          <w:rFonts w:ascii="Calibri" w:hAnsi="Calibri" w:cs="Calibri"/>
-          <w:noProof/>
-        </w:rPr>
-        <w:t xml:space="preserve">Martinez, N. D. (1991). Artifacts or Attributes ? Effects of Resolution on the Little Rock Lake </w:t>
-      </w:r>
-      <w:r>
-        <w:rPr>
-          <w:rFonts w:ascii="Calibri" w:hAnsi="Calibri" w:cs="Calibri"/>
-          <w:noProof/>
-        </w:rPr>
-        <w:lastRenderedPageBreak/>
-        <w:t xml:space="preserve">Food Web. </w:t>
-      </w:r>
-      <w:r>
-        <w:rPr>
-          <w:rFonts w:ascii="Calibri" w:hAnsi="Calibri" w:cs="Calibri"/>
+          <w:noProof/>
+        </w:rPr>
+      </w:pPr>
+      <w:r>
+        <w:rPr>
+          <w:noProof/>
+        </w:rPr>
+        <w:t xml:space="preserve">Martinez, N. D. (1991). Artifacts or Attributes ? Effects of Resolution on the Little Rock Lake Food Web. </w:t>
+      </w:r>
+      <w:r>
+        <w:rPr>
           <w:i/>
           <w:iCs/>
           <w:noProof/>
@@ -12460,14 +12517,12 @@
       </w:r>
       <w:r>
         <w:rPr>
-          <w:rFonts w:ascii="Calibri" w:hAnsi="Calibri" w:cs="Calibri"/>
           <w:noProof/>
         </w:rPr>
         <w:t xml:space="preserve">, </w:t>
       </w:r>
       <w:r>
         <w:rPr>
-          <w:rFonts w:ascii="Calibri" w:hAnsi="Calibri" w:cs="Calibri"/>
           <w:i/>
           <w:iCs/>
           <w:noProof/>
@@ -12476,7 +12531,6 @@
       </w:r>
       <w:r>
         <w:rPr>
-          <w:rFonts w:ascii="Calibri" w:hAnsi="Calibri" w:cs="Calibri"/>
           <w:noProof/>
         </w:rPr>
         <w:t>(4), 367–392.</w:t>
@@ -12490,16 +12544,42 @@
         <w:adjustRightInd w:val="0"/>
         <w:ind w:left="480" w:hanging="480"/>
         <w:rPr>
-          <w:rFonts w:ascii="Calibri" w:hAnsi="Calibri" w:cs="Calibri"/>
-          <w:noProof/>
-        </w:rPr>
-      </w:pPr>
-      <w:r>
-        <w:rPr>
-          <w:rFonts w:ascii="Calibri" w:hAnsi="Calibri" w:cs="Calibri"/>
-          <w:noProof/>
-        </w:rPr>
-        <w:t>Mathworks Inc. (2019). Matlab Statistics and Machine Learning Toolbox. Retrieved from 2015 website: https://www.mathworks.com/products/statistics.html</w:t>
+          <w:noProof/>
+        </w:rPr>
+      </w:pPr>
+      <w:r>
+        <w:rPr>
+          <w:noProof/>
+        </w:rPr>
+        <w:t xml:space="preserve">Martinez, N. D. (1993). Effects of Resolution on Food Web Structure. </w:t>
+      </w:r>
+      <w:r>
+        <w:rPr>
+          <w:i/>
+          <w:iCs/>
+          <w:noProof/>
+        </w:rPr>
+        <w:t>Oikos</w:t>
+      </w:r>
+      <w:r>
+        <w:rPr>
+          <w:noProof/>
+        </w:rPr>
+        <w:t xml:space="preserve">, </w:t>
+      </w:r>
+      <w:r>
+        <w:rPr>
+          <w:i/>
+          <w:iCs/>
+          <w:noProof/>
+        </w:rPr>
+        <w:t>66</w:t>
+      </w:r>
+      <w:r>
+        <w:rPr>
+          <w:noProof/>
+        </w:rPr>
+        <w:t>(3), 403–412.</w:t>
       </w:r>
     </w:p>
     <w:p>
@@ -12510,48 +12590,14 @@
         <w:adjustRightInd w:val="0"/>
         <w:ind w:left="480" w:hanging="480"/>
         <w:rPr>
-          <w:rFonts w:ascii="Calibri" w:hAnsi="Calibri" w:cs="Calibri"/>
-          <w:noProof/>
-        </w:rPr>
-      </w:pPr>
-      <w:r>
-        <w:rPr>
-          <w:rFonts w:ascii="Calibri" w:hAnsi="Calibri" w:cs="Calibri"/>
-          <w:noProof/>
-        </w:rPr>
-        <w:t xml:space="preserve">Mills, L. S., Doak, M. E., &amp; Soulé, D. F. (1993). The keystone-species concept in ecology and conservation. </w:t>
-      </w:r>
-      <w:r>
-        <w:rPr>
-          <w:rFonts w:ascii="Calibri" w:hAnsi="Calibri" w:cs="Calibri"/>
-          <w:i/>
-          <w:iCs/>
-          <w:noProof/>
-        </w:rPr>
-        <w:t>BioScience</w:t>
-      </w:r>
-      <w:r>
-        <w:rPr>
-          <w:rFonts w:ascii="Calibri" w:hAnsi="Calibri" w:cs="Calibri"/>
-          <w:noProof/>
-        </w:rPr>
-        <w:t xml:space="preserve">, </w:t>
-      </w:r>
-      <w:r>
-        <w:rPr>
-          <w:rFonts w:ascii="Calibri" w:hAnsi="Calibri" w:cs="Calibri"/>
-          <w:i/>
-          <w:iCs/>
-          <w:noProof/>
-        </w:rPr>
-        <w:t>43</w:t>
-      </w:r>
-      <w:r>
-        <w:rPr>
-          <w:rFonts w:ascii="Calibri" w:hAnsi="Calibri" w:cs="Calibri"/>
-          <w:noProof/>
-        </w:rPr>
-        <w:t>(4), 219–224.</w:t>
+          <w:noProof/>
+        </w:rPr>
+      </w:pPr>
+      <w:r>
+        <w:rPr>
+          <w:noProof/>
+        </w:rPr>
+        <w:t>Mathworks Inc. (2019). Matlab Statistics and Machine Learning Toolbox. Retrieved from 2015 website: https://www.mathworks.com/products/statistics.html</w:t>
       </w:r>
     </w:p>
     <w:p>
@@ -12562,48 +12608,42 @@
         <w:adjustRightInd w:val="0"/>
         <w:ind w:left="480" w:hanging="480"/>
         <w:rPr>
-          <w:rFonts w:ascii="Calibri" w:hAnsi="Calibri" w:cs="Calibri"/>
-          <w:noProof/>
-        </w:rPr>
-      </w:pPr>
-      <w:r>
-        <w:rPr>
-          <w:rFonts w:ascii="Calibri" w:hAnsi="Calibri" w:cs="Calibri"/>
-          <w:noProof/>
-        </w:rPr>
-        <w:t xml:space="preserve">Müller, C. B., Adriaanse, I. C. T., Belshaw, R., &amp; Godfray, H. C. J. (1999). The structure of an aphid-parasitoid community. </w:t>
-      </w:r>
-      <w:r>
-        <w:rPr>
-          <w:rFonts w:ascii="Calibri" w:hAnsi="Calibri" w:cs="Calibri"/>
+          <w:noProof/>
+        </w:rPr>
+      </w:pPr>
+      <w:r>
+        <w:rPr>
+          <w:noProof/>
+        </w:rPr>
+        <w:t xml:space="preserve">Mills, L. S., Doak, M. E., &amp; Soulé, D. F. (1993). The keystone-species concept in ecology and conservation. </w:t>
+      </w:r>
+      <w:r>
+        <w:rPr>
           <w:i/>
           <w:iCs/>
           <w:noProof/>
         </w:rPr>
-        <w:t>Journal of Animal Ecology</w:t>
-      </w:r>
-      <w:r>
-        <w:rPr>
-          <w:rFonts w:ascii="Calibri" w:hAnsi="Calibri" w:cs="Calibri"/>
+        <w:t>BioScience</w:t>
+      </w:r>
+      <w:r>
+        <w:rPr>
           <w:noProof/>
         </w:rPr>
         <w:t xml:space="preserve">, </w:t>
       </w:r>
       <w:r>
         <w:rPr>
-          <w:rFonts w:ascii="Calibri" w:hAnsi="Calibri" w:cs="Calibri"/>
           <w:i/>
           <w:iCs/>
           <w:noProof/>
         </w:rPr>
-        <w:t>68</w:t>
-      </w:r>
-      <w:r>
-        <w:rPr>
-          <w:rFonts w:ascii="Calibri" w:hAnsi="Calibri" w:cs="Calibri"/>
-          <w:noProof/>
-        </w:rPr>
-        <w:t>, 346–370. https://doi.org/10.1046/j.1365-2656.1999.00288.x</w:t>
+        <w:t>43</w:t>
+      </w:r>
+      <w:r>
+        <w:rPr>
+          <w:noProof/>
+        </w:rPr>
+        <w:t>(4), 219–224.</w:t>
       </w:r>
     </w:p>
     <w:p>
@@ -12614,48 +12654,42 @@
         <w:adjustRightInd w:val="0"/>
         <w:ind w:left="480" w:hanging="480"/>
         <w:rPr>
-          <w:rFonts w:ascii="Calibri" w:hAnsi="Calibri" w:cs="Calibri"/>
-          <w:noProof/>
-        </w:rPr>
-      </w:pPr>
-      <w:r>
-        <w:rPr>
-          <w:rFonts w:ascii="Calibri" w:hAnsi="Calibri" w:cs="Calibri"/>
-          <w:noProof/>
-        </w:rPr>
-        <w:t xml:space="preserve">Newman, M. E. J. (2004). Fast algorithm for detecting community structure in networks. </w:t>
-      </w:r>
-      <w:r>
-        <w:rPr>
-          <w:rFonts w:ascii="Calibri" w:hAnsi="Calibri" w:cs="Calibri"/>
+          <w:noProof/>
+        </w:rPr>
+      </w:pPr>
+      <w:r>
+        <w:rPr>
+          <w:noProof/>
+        </w:rPr>
+        <w:t xml:space="preserve">Müller, C. B., Adriaanse, I. C. T., Belshaw, R., &amp; Godfray, H. C. J. (1999). The structure of an aphid-parasitoid community. </w:t>
+      </w:r>
+      <w:r>
+        <w:rPr>
           <w:i/>
           <w:iCs/>
           <w:noProof/>
         </w:rPr>
-        <w:t>Physical Review E - Statistical Physics, Plasmas, Fluids, and Related Interdisciplinary Topics</w:t>
-      </w:r>
-      <w:r>
-        <w:rPr>
-          <w:rFonts w:ascii="Calibri" w:hAnsi="Calibri" w:cs="Calibri"/>
+        <w:t>Journal of Animal Ecology</w:t>
+      </w:r>
+      <w:r>
+        <w:rPr>
           <w:noProof/>
         </w:rPr>
         <w:t xml:space="preserve">, </w:t>
       </w:r>
       <w:r>
         <w:rPr>
-          <w:rFonts w:ascii="Calibri" w:hAnsi="Calibri" w:cs="Calibri"/>
           <w:i/>
           <w:iCs/>
           <w:noProof/>
         </w:rPr>
-        <w:t>69</w:t>
-      </w:r>
-      <w:r>
-        <w:rPr>
-          <w:rFonts w:ascii="Calibri" w:hAnsi="Calibri" w:cs="Calibri"/>
-          <w:noProof/>
-        </w:rPr>
-        <w:t>(6), 5. https://doi.org/10.1103/PhysRevE.69.066133</w:t>
+        <w:t>68</w:t>
+      </w:r>
+      <w:r>
+        <w:rPr>
+          <w:noProof/>
+        </w:rPr>
+        <w:t>, 346–370. https://doi.org/10.1046/j.1365-2656.1999.00288.x</w:t>
       </w:r>
     </w:p>
     <w:p>
@@ -12666,32 +12700,42 @@
         <w:adjustRightInd w:val="0"/>
         <w:ind w:left="480" w:hanging="480"/>
         <w:rPr>
-          <w:rFonts w:ascii="Calibri" w:hAnsi="Calibri" w:cs="Calibri"/>
-          <w:noProof/>
-        </w:rPr>
-      </w:pPr>
-      <w:r>
-        <w:rPr>
-          <w:rFonts w:ascii="Calibri" w:hAnsi="Calibri" w:cs="Calibri"/>
-          <w:noProof/>
-        </w:rPr>
-        <w:t xml:space="preserve">Okey, T. A. (2004). </w:t>
-      </w:r>
-      <w:r>
-        <w:rPr>
-          <w:rFonts w:ascii="Calibri" w:hAnsi="Calibri" w:cs="Calibri"/>
+          <w:noProof/>
+        </w:rPr>
+      </w:pPr>
+      <w:r>
+        <w:rPr>
+          <w:noProof/>
+        </w:rPr>
+        <w:t xml:space="preserve">Newman, M. E. J. (2004). Fast algorithm for detecting community structure in networks. </w:t>
+      </w:r>
+      <w:r>
+        <w:rPr>
           <w:i/>
           <w:iCs/>
           <w:noProof/>
         </w:rPr>
-        <w:t>Shifted community states in four marine ecosystems: some potential mechanisms</w:t>
-      </w:r>
-      <w:r>
-        <w:rPr>
-          <w:rFonts w:ascii="Calibri" w:hAnsi="Calibri" w:cs="Calibri"/>
-          <w:noProof/>
-        </w:rPr>
-        <w:t>. University of British Columbia, Canada.</w:t>
+        <w:t>Physical Review E - Statistical Physics, Plasmas, Fluids, and Related Interdisciplinary Topics</w:t>
+      </w:r>
+      <w:r>
+        <w:rPr>
+          <w:noProof/>
+        </w:rPr>
+        <w:t xml:space="preserve">, </w:t>
+      </w:r>
+      <w:r>
+        <w:rPr>
+          <w:i/>
+          <w:iCs/>
+          <w:noProof/>
+        </w:rPr>
+        <w:t>69</w:t>
+      </w:r>
+      <w:r>
+        <w:rPr>
+          <w:noProof/>
+        </w:rPr>
+        <w:t>(6), 5. https://doi.org/10.1103/PhysRevE.69.066133</w:t>
       </w:r>
     </w:p>
     <w:p>
@@ -12702,48 +12746,28 @@
         <w:adjustRightInd w:val="0"/>
         <w:ind w:left="480" w:hanging="480"/>
         <w:rPr>
-          <w:rFonts w:ascii="Calibri" w:hAnsi="Calibri" w:cs="Calibri"/>
-          <w:noProof/>
-        </w:rPr>
-      </w:pPr>
-      <w:r>
-        <w:rPr>
-          <w:rFonts w:ascii="Calibri" w:hAnsi="Calibri" w:cs="Calibri"/>
-          <w:noProof/>
-        </w:rPr>
-        <w:t xml:space="preserve">Paine, R. T. (1988). Road Maps of Interactions or Grist for Theoretical Development? </w:t>
-      </w:r>
-      <w:r>
-        <w:rPr>
-          <w:rFonts w:ascii="Calibri" w:hAnsi="Calibri" w:cs="Calibri"/>
+          <w:noProof/>
+        </w:rPr>
+      </w:pPr>
+      <w:r>
+        <w:rPr>
+          <w:noProof/>
+        </w:rPr>
+        <w:t xml:space="preserve">Okey, T. A. (2004). </w:t>
+      </w:r>
+      <w:r>
+        <w:rPr>
           <w:i/>
           <w:iCs/>
           <w:noProof/>
         </w:rPr>
-        <w:t>Ecology</w:t>
-      </w:r>
-      <w:r>
-        <w:rPr>
-          <w:rFonts w:ascii="Calibri" w:hAnsi="Calibri" w:cs="Calibri"/>
-          <w:noProof/>
-        </w:rPr>
-        <w:t xml:space="preserve">, </w:t>
-      </w:r>
-      <w:r>
-        <w:rPr>
-          <w:rFonts w:ascii="Calibri" w:hAnsi="Calibri" w:cs="Calibri"/>
-          <w:i/>
-          <w:iCs/>
-          <w:noProof/>
-        </w:rPr>
-        <w:t>69</w:t>
-      </w:r>
-      <w:r>
-        <w:rPr>
-          <w:rFonts w:ascii="Calibri" w:hAnsi="Calibri" w:cs="Calibri"/>
-          <w:noProof/>
-        </w:rPr>
-        <w:t>(6), 1648–1654. https://doi.org/10.2307/1941141</w:t>
+        <w:t>Shifted community states in four marine ecosystems: some potential mechanisms</w:t>
+      </w:r>
+      <w:r>
+        <w:rPr>
+          <w:noProof/>
+        </w:rPr>
+        <w:t>. University of British Columbia, Canada.</w:t>
       </w:r>
     </w:p>
     <w:p>
@@ -12754,32 +12778,42 @@
         <w:adjustRightInd w:val="0"/>
         <w:ind w:left="480" w:hanging="480"/>
         <w:rPr>
-          <w:rFonts w:ascii="Calibri" w:hAnsi="Calibri" w:cs="Calibri"/>
-          <w:noProof/>
-        </w:rPr>
-      </w:pPr>
-      <w:r>
-        <w:rPr>
-          <w:rFonts w:ascii="Calibri" w:hAnsi="Calibri" w:cs="Calibri"/>
-          <w:noProof/>
-        </w:rPr>
-        <w:t xml:space="preserve">R Development Core Team. (2013). </w:t>
-      </w:r>
-      <w:r>
-        <w:rPr>
-          <w:rFonts w:ascii="Calibri" w:hAnsi="Calibri" w:cs="Calibri"/>
+          <w:noProof/>
+        </w:rPr>
+      </w:pPr>
+      <w:r>
+        <w:rPr>
+          <w:noProof/>
+        </w:rPr>
+        <w:t xml:space="preserve">Paine, R. T. (1988). Road Maps of Interactions or Grist for Theoretical Development? </w:t>
+      </w:r>
+      <w:r>
+        <w:rPr>
           <w:i/>
           <w:iCs/>
           <w:noProof/>
         </w:rPr>
-        <w:t>R: A Language and Environment for Statistical Computing</w:t>
-      </w:r>
-      <w:r>
-        <w:rPr>
-          <w:rFonts w:ascii="Calibri" w:hAnsi="Calibri" w:cs="Calibri"/>
-          <w:noProof/>
-        </w:rPr>
-        <w:t>. https://doi.org/10.1007/978-3-540-74686-7</w:t>
+        <w:t>Ecology</w:t>
+      </w:r>
+      <w:r>
+        <w:rPr>
+          <w:noProof/>
+        </w:rPr>
+        <w:t xml:space="preserve">, </w:t>
+      </w:r>
+      <w:r>
+        <w:rPr>
+          <w:i/>
+          <w:iCs/>
+          <w:noProof/>
+        </w:rPr>
+        <w:t>69</w:t>
+      </w:r>
+      <w:r>
+        <w:rPr>
+          <w:noProof/>
+        </w:rPr>
+        <w:t>(6), 1648–1654. https://doi.org/10.2307/1941141</w:t>
       </w:r>
     </w:p>
     <w:p>
@@ -12790,48 +12824,28 @@
         <w:adjustRightInd w:val="0"/>
         <w:ind w:left="480" w:hanging="480"/>
         <w:rPr>
-          <w:rFonts w:ascii="Calibri" w:hAnsi="Calibri" w:cs="Calibri"/>
-          <w:noProof/>
-        </w:rPr>
-      </w:pPr>
-      <w:r>
-        <w:rPr>
-          <w:rFonts w:ascii="Calibri" w:hAnsi="Calibri" w:cs="Calibri"/>
-          <w:noProof/>
-        </w:rPr>
-        <w:t xml:space="preserve">Sander, E. L., Wootton, J. T., &amp; Allesina, S. (2015). What Can Interaction Webs Tell Us About Species Roles? </w:t>
-      </w:r>
-      <w:r>
-        <w:rPr>
-          <w:rFonts w:ascii="Calibri" w:hAnsi="Calibri" w:cs="Calibri"/>
+          <w:noProof/>
+        </w:rPr>
+      </w:pPr>
+      <w:r>
+        <w:rPr>
+          <w:noProof/>
+        </w:rPr>
+        <w:t xml:space="preserve">Pimm, S. L. (1982). Food webs. In </w:t>
+      </w:r>
+      <w:r>
+        <w:rPr>
           <w:i/>
           <w:iCs/>
           <w:noProof/>
         </w:rPr>
-        <w:t>PLoS Computational Biology</w:t>
-      </w:r>
-      <w:r>
-        <w:rPr>
-          <w:rFonts w:ascii="Calibri" w:hAnsi="Calibri" w:cs="Calibri"/>
-          <w:noProof/>
-        </w:rPr>
-        <w:t xml:space="preserve">, </w:t>
-      </w:r>
-      <w:r>
-        <w:rPr>
-          <w:rFonts w:ascii="Calibri" w:hAnsi="Calibri" w:cs="Calibri"/>
-          <w:i/>
-          <w:iCs/>
-          <w:noProof/>
-        </w:rPr>
-        <w:t>11</w:t>
-      </w:r>
-      <w:r>
-        <w:rPr>
-          <w:rFonts w:ascii="Calibri" w:hAnsi="Calibri" w:cs="Calibri"/>
-          <w:noProof/>
-        </w:rPr>
-        <w:t>(7), 1–22. https://doi.org/10.1371/journal.pcbi.1004330</w:t>
+        <w:t>Food webs</w:t>
+      </w:r>
+      <w:r>
+        <w:rPr>
+          <w:noProof/>
+        </w:rPr>
+        <w:t>. London: Springer.</w:t>
       </w:r>
     </w:p>
     <w:p>
@@ -12842,48 +12856,42 @@
         <w:adjustRightInd w:val="0"/>
         <w:ind w:left="480" w:hanging="480"/>
         <w:rPr>
-          <w:rFonts w:ascii="Calibri" w:hAnsi="Calibri" w:cs="Calibri"/>
-          <w:noProof/>
-        </w:rPr>
-      </w:pPr>
-      <w:r>
-        <w:rPr>
-          <w:rFonts w:ascii="Calibri" w:hAnsi="Calibri" w:cs="Calibri"/>
-          <w:noProof/>
-        </w:rPr>
-        <w:t xml:space="preserve">Traag, V. A., Waltman, L., &amp; van Eck, N. J. (2019). From Louvain to Leiden: guaranteeing well-connected communities. </w:t>
-      </w:r>
-      <w:r>
-        <w:rPr>
-          <w:rFonts w:ascii="Calibri" w:hAnsi="Calibri" w:cs="Calibri"/>
+          <w:noProof/>
+        </w:rPr>
+      </w:pPr>
+      <w:r>
+        <w:rPr>
+          <w:noProof/>
+        </w:rPr>
+        <w:t xml:space="preserve">Plagányi, É. E., &amp; Essington, T. E. (2014). When the SURFs up, forage fish are key. </w:t>
+      </w:r>
+      <w:r>
+        <w:rPr>
           <w:i/>
           <w:iCs/>
           <w:noProof/>
         </w:rPr>
-        <w:t>Scientific Reports</w:t>
-      </w:r>
-      <w:r>
-        <w:rPr>
-          <w:rFonts w:ascii="Calibri" w:hAnsi="Calibri" w:cs="Calibri"/>
+        <w:t>Fisheries Research</w:t>
+      </w:r>
+      <w:r>
+        <w:rPr>
           <w:noProof/>
         </w:rPr>
         <w:t xml:space="preserve">, </w:t>
       </w:r>
       <w:r>
         <w:rPr>
-          <w:rFonts w:ascii="Calibri" w:hAnsi="Calibri" w:cs="Calibri"/>
           <w:i/>
           <w:iCs/>
           <w:noProof/>
         </w:rPr>
-        <w:t>9</w:t>
-      </w:r>
-      <w:r>
-        <w:rPr>
-          <w:rFonts w:ascii="Calibri" w:hAnsi="Calibri" w:cs="Calibri"/>
-          <w:noProof/>
-        </w:rPr>
-        <w:t>(1), 1–12. https://doi.org/10.1038/s41598-019-41695-z</w:t>
+        <w:t>159</w:t>
+      </w:r>
+      <w:r>
+        <w:rPr>
+          <w:noProof/>
+        </w:rPr>
+        <w:t>, 68–74. https://doi.org/10.1016/j.fishres.2014.05.011</w:t>
       </w:r>
     </w:p>
     <w:p>
@@ -12894,32 +12902,28 @@
         <w:adjustRightInd w:val="0"/>
         <w:ind w:left="480" w:hanging="480"/>
         <w:rPr>
-          <w:rFonts w:ascii="Calibri" w:hAnsi="Calibri" w:cs="Calibri"/>
-          <w:noProof/>
-        </w:rPr>
-      </w:pPr>
-      <w:r>
-        <w:rPr>
-          <w:rFonts w:ascii="Calibri" w:hAnsi="Calibri" w:cs="Calibri"/>
-          <w:noProof/>
-        </w:rPr>
-        <w:t xml:space="preserve">Wasserman, S., &amp; Faust, K. (1994). </w:t>
-      </w:r>
-      <w:r>
-        <w:rPr>
-          <w:rFonts w:ascii="Calibri" w:hAnsi="Calibri" w:cs="Calibri"/>
+          <w:noProof/>
+        </w:rPr>
+      </w:pPr>
+      <w:r>
+        <w:rPr>
+          <w:noProof/>
+        </w:rPr>
+        <w:t xml:space="preserve">R Development Core Team. (2013). </w:t>
+      </w:r>
+      <w:r>
+        <w:rPr>
           <w:i/>
           <w:iCs/>
           <w:noProof/>
         </w:rPr>
-        <w:t>Social network analysis : methods and applications</w:t>
-      </w:r>
-      <w:r>
-        <w:rPr>
-          <w:rFonts w:ascii="Calibri" w:hAnsi="Calibri" w:cs="Calibri"/>
-          <w:noProof/>
-        </w:rPr>
-        <w:t>. Cambridge University Press.</w:t>
+        <w:t>R: A Language and Environment for Statistical Computing</w:t>
+      </w:r>
+      <w:r>
+        <w:rPr>
+          <w:noProof/>
+        </w:rPr>
+        <w:t>. https://doi.org/10.1007/978-3-540-74686-7</w:t>
       </w:r>
     </w:p>
     <w:p>
@@ -12930,32 +12934,42 @@
         <w:adjustRightInd w:val="0"/>
         <w:ind w:left="480" w:hanging="480"/>
         <w:rPr>
-          <w:rFonts w:ascii="Calibri" w:hAnsi="Calibri" w:cs="Calibri"/>
-          <w:noProof/>
-        </w:rPr>
-      </w:pPr>
-      <w:r>
-        <w:rPr>
-          <w:rFonts w:ascii="Calibri" w:hAnsi="Calibri" w:cs="Calibri"/>
-          <w:noProof/>
-        </w:rPr>
-        <w:t xml:space="preserve">Yildirim, I. (2012). Bayesian Inference: Gibbs Sampling. </w:t>
-      </w:r>
-      <w:r>
-        <w:rPr>
-          <w:rFonts w:ascii="Calibri" w:hAnsi="Calibri" w:cs="Calibri"/>
+          <w:noProof/>
+        </w:rPr>
+      </w:pPr>
+      <w:r>
+        <w:rPr>
+          <w:noProof/>
+        </w:rPr>
+        <w:t xml:space="preserve">Sander, E. L., Wootton, J. T., &amp; Allesina, S. (2015). What Can Interaction Webs Tell Us About Species Roles? </w:t>
+      </w:r>
+      <w:r>
+        <w:rPr>
           <w:i/>
           <w:iCs/>
           <w:noProof/>
         </w:rPr>
-        <w:t>Technical Note, University of Rochester</w:t>
-      </w:r>
-      <w:r>
-        <w:rPr>
-          <w:rFonts w:ascii="Calibri" w:hAnsi="Calibri" w:cs="Calibri"/>
-          <w:noProof/>
-        </w:rPr>
-        <w:t>. Retrieved from http://www.mit.edu/~ilkery/papers/GibbsSampling.pdf</w:t>
+        <w:t>PLoS Computational Biology</w:t>
+      </w:r>
+      <w:r>
+        <w:rPr>
+          <w:noProof/>
+        </w:rPr>
+        <w:t xml:space="preserve">, </w:t>
+      </w:r>
+      <w:r>
+        <w:rPr>
+          <w:i/>
+          <w:iCs/>
+          <w:noProof/>
+        </w:rPr>
+        <w:t>11</w:t>
+      </w:r>
+      <w:r>
+        <w:rPr>
+          <w:noProof/>
+        </w:rPr>
+        <w:t>(7), 1–22. https://doi.org/10.1371/journal.pcbi.1004330</w:t>
       </w:r>
     </w:p>
     <w:p>
@@ -12966,48 +12980,42 @@
         <w:adjustRightInd w:val="0"/>
         <w:ind w:left="480" w:hanging="480"/>
         <w:rPr>
-          <w:rFonts w:ascii="Calibri" w:hAnsi="Calibri" w:cs="Calibri"/>
-          <w:noProof/>
-        </w:rPr>
-      </w:pPr>
-      <w:r>
-        <w:rPr>
-          <w:rFonts w:ascii="Calibri" w:hAnsi="Calibri" w:cs="Calibri"/>
-          <w:noProof/>
-        </w:rPr>
-        <w:t xml:space="preserve">Yodzis, P. (1998). Local trophodynamics and the interaction of marine mammals and fisheries in the Benguela ecosystem. </w:t>
-      </w:r>
-      <w:r>
-        <w:rPr>
-          <w:rFonts w:ascii="Calibri" w:hAnsi="Calibri" w:cs="Calibri"/>
+          <w:noProof/>
+        </w:rPr>
+      </w:pPr>
+      <w:r>
+        <w:rPr>
+          <w:noProof/>
+        </w:rPr>
+        <w:t xml:space="preserve">Sugihara, G., Bersier, L. F., &amp; Schoenly, K. (1997). Effects of taxonomic and trophic aggregation on food web properties. </w:t>
+      </w:r>
+      <w:r>
+        <w:rPr>
           <w:i/>
           <w:iCs/>
           <w:noProof/>
         </w:rPr>
-        <w:t>Journal of Animal Ecology</w:t>
-      </w:r>
-      <w:r>
-        <w:rPr>
-          <w:rFonts w:ascii="Calibri" w:hAnsi="Calibri" w:cs="Calibri"/>
+        <w:t>Oecologia</w:t>
+      </w:r>
+      <w:r>
+        <w:rPr>
           <w:noProof/>
         </w:rPr>
         <w:t xml:space="preserve">, </w:t>
       </w:r>
       <w:r>
         <w:rPr>
-          <w:rFonts w:ascii="Calibri" w:hAnsi="Calibri" w:cs="Calibri"/>
           <w:i/>
           <w:iCs/>
           <w:noProof/>
         </w:rPr>
-        <w:t>67</w:t>
-      </w:r>
-      <w:r>
-        <w:rPr>
-          <w:rFonts w:ascii="Calibri" w:hAnsi="Calibri" w:cs="Calibri"/>
-          <w:noProof/>
-        </w:rPr>
-        <w:t>(4), 635–658. https://doi.org/10.1046/j.1365-2656.1998.00224.x</w:t>
+        <w:t>112</w:t>
+      </w:r>
+      <w:r>
+        <w:rPr>
+          <w:noProof/>
+        </w:rPr>
+        <w:t>(2), 272–284. https://doi.org/10.1007/s004420050310</w:t>
       </w:r>
     </w:p>
     <w:p>
@@ -13018,48 +13026,42 @@
         <w:adjustRightInd w:val="0"/>
         <w:ind w:left="480" w:hanging="480"/>
         <w:rPr>
-          <w:rFonts w:ascii="Calibri" w:hAnsi="Calibri" w:cs="Calibri"/>
-          <w:noProof/>
-        </w:rPr>
-      </w:pPr>
-      <w:r>
-        <w:rPr>
-          <w:rFonts w:ascii="Calibri" w:hAnsi="Calibri" w:cs="Calibri"/>
-          <w:noProof/>
-        </w:rPr>
-        <w:t xml:space="preserve">Yodzis, P., &amp; Winemiller, K. O. (1999). In Search of Operational Trophospecies in a Tropical Aquatic Food Web. </w:t>
-      </w:r>
-      <w:r>
-        <w:rPr>
-          <w:rFonts w:ascii="Calibri" w:hAnsi="Calibri" w:cs="Calibri"/>
+          <w:noProof/>
+        </w:rPr>
+      </w:pPr>
+      <w:r>
+        <w:rPr>
+          <w:noProof/>
+        </w:rPr>
+        <w:t xml:space="preserve">Sugihara, G., Schoenly, K., &amp; Trombla, A. (1989). Scale invariance in food web properties. </w:t>
+      </w:r>
+      <w:r>
+        <w:rPr>
           <w:i/>
           <w:iCs/>
           <w:noProof/>
         </w:rPr>
-        <w:t>Oikos</w:t>
-      </w:r>
-      <w:r>
-        <w:rPr>
-          <w:rFonts w:ascii="Calibri" w:hAnsi="Calibri" w:cs="Calibri"/>
+        <w:t>Science</w:t>
+      </w:r>
+      <w:r>
+        <w:rPr>
           <w:noProof/>
         </w:rPr>
         <w:t xml:space="preserve">, </w:t>
       </w:r>
       <w:r>
         <w:rPr>
-          <w:rFonts w:ascii="Calibri" w:hAnsi="Calibri" w:cs="Calibri"/>
           <w:i/>
           <w:iCs/>
           <w:noProof/>
         </w:rPr>
-        <w:t>87</w:t>
-      </w:r>
-      <w:r>
-        <w:rPr>
-          <w:rFonts w:ascii="Calibri" w:hAnsi="Calibri" w:cs="Calibri"/>
-          <w:noProof/>
-        </w:rPr>
-        <w:t>(2), 327–340.</w:t>
+        <w:t>245</w:t>
+      </w:r>
+      <w:r>
+        <w:rPr>
+          <w:noProof/>
+        </w:rPr>
+        <w:t>(4913), 48–52. https://doi.org/10.1126/science.2740915</w:t>
       </w:r>
     </w:p>
     <w:p>
@@ -13069,6 +13071,215 @@
         <w:autoSpaceDN w:val="0"/>
         <w:adjustRightInd w:val="0"/>
         <w:ind w:left="480" w:hanging="480"/>
+        <w:rPr>
+          <w:noProof/>
+        </w:rPr>
+      </w:pPr>
+      <w:r>
+        <w:rPr>
+          <w:noProof/>
+        </w:rPr>
+        <w:t xml:space="preserve">Traag, V. A., Waltman, L., &amp; van Eck, N. J. (2019). From Louvain to Leiden: guaranteeing well-connected communities. </w:t>
+      </w:r>
+      <w:r>
+        <w:rPr>
+          <w:i/>
+          <w:iCs/>
+          <w:noProof/>
+        </w:rPr>
+        <w:t>Scientific Reports</w:t>
+      </w:r>
+      <w:r>
+        <w:rPr>
+          <w:noProof/>
+        </w:rPr>
+        <w:t xml:space="preserve">, </w:t>
+      </w:r>
+      <w:r>
+        <w:rPr>
+          <w:i/>
+          <w:iCs/>
+          <w:noProof/>
+        </w:rPr>
+        <w:t>9</w:t>
+      </w:r>
+      <w:r>
+        <w:rPr>
+          <w:noProof/>
+        </w:rPr>
+        <w:t>(1), 1–12. https://doi.org/10.1038/s41598-019-41695-z</w:t>
+      </w:r>
+    </w:p>
+    <w:p>
+      <w:pPr>
+        <w:widowControl w:val="0"/>
+        <w:autoSpaceDE w:val="0"/>
+        <w:autoSpaceDN w:val="0"/>
+        <w:adjustRightInd w:val="0"/>
+        <w:ind w:left="480" w:hanging="480"/>
+        <w:rPr>
+          <w:noProof/>
+        </w:rPr>
+      </w:pPr>
+      <w:r>
+        <w:rPr>
+          <w:noProof/>
+        </w:rPr>
+        <w:t xml:space="preserve">Wasserman, S., &amp; Faust, K. (1994). </w:t>
+      </w:r>
+      <w:r>
+        <w:rPr>
+          <w:i/>
+          <w:iCs/>
+          <w:noProof/>
+        </w:rPr>
+        <w:t>Social network analysis : methods and applications</w:t>
+      </w:r>
+      <w:r>
+        <w:rPr>
+          <w:noProof/>
+        </w:rPr>
+        <w:t>. Cambridge University Press.</w:t>
+      </w:r>
+    </w:p>
+    <w:p>
+      <w:pPr>
+        <w:widowControl w:val="0"/>
+        <w:autoSpaceDE w:val="0"/>
+        <w:autoSpaceDN w:val="0"/>
+        <w:adjustRightInd w:val="0"/>
+        <w:ind w:left="480" w:hanging="480"/>
+        <w:rPr>
+          <w:noProof/>
+        </w:rPr>
+      </w:pPr>
+      <w:r>
+        <w:rPr>
+          <w:noProof/>
+        </w:rPr>
+        <w:t xml:space="preserve">Yildirim, I. (2012). Bayesian Inference: Gibbs Sampling. </w:t>
+      </w:r>
+      <w:r>
+        <w:rPr>
+          <w:i/>
+          <w:iCs/>
+          <w:noProof/>
+        </w:rPr>
+        <w:t>Technical Note, University of Rochester</w:t>
+      </w:r>
+      <w:r>
+        <w:rPr>
+          <w:noProof/>
+        </w:rPr>
+        <w:t>. Retrieved from http://www.mit.edu/~ilkery/papers/GibbsSampling.pdf</w:t>
+      </w:r>
+    </w:p>
+    <w:p>
+      <w:pPr>
+        <w:widowControl w:val="0"/>
+        <w:autoSpaceDE w:val="0"/>
+        <w:autoSpaceDN w:val="0"/>
+        <w:adjustRightInd w:val="0"/>
+        <w:ind w:left="480" w:hanging="480"/>
+        <w:rPr>
+          <w:noProof/>
+        </w:rPr>
+      </w:pPr>
+      <w:r>
+        <w:rPr>
+          <w:noProof/>
+        </w:rPr>
+        <w:t xml:space="preserve">Yodzis, P. (1998). Local trophodynamics and the interaction of marine mammals and </w:t>
+      </w:r>
+      <w:r>
+        <w:rPr>
+          <w:noProof/>
+        </w:rPr>
+        <w:lastRenderedPageBreak/>
+        <w:t xml:space="preserve">fisheries in the Benguela ecosystem. </w:t>
+      </w:r>
+      <w:r>
+        <w:rPr>
+          <w:i/>
+          <w:iCs/>
+          <w:noProof/>
+        </w:rPr>
+        <w:t>Journal of Animal Ecology</w:t>
+      </w:r>
+      <w:r>
+        <w:rPr>
+          <w:noProof/>
+        </w:rPr>
+        <w:t xml:space="preserve">, </w:t>
+      </w:r>
+      <w:r>
+        <w:rPr>
+          <w:i/>
+          <w:iCs/>
+          <w:noProof/>
+        </w:rPr>
+        <w:t>67</w:t>
+      </w:r>
+      <w:r>
+        <w:rPr>
+          <w:noProof/>
+        </w:rPr>
+        <w:t>(4), 635–658. https://doi.org/10.1046/j.1365-2656.1998.00224.x</w:t>
+      </w:r>
+    </w:p>
+    <w:p>
+      <w:pPr>
+        <w:widowControl w:val="0"/>
+        <w:autoSpaceDE w:val="0"/>
+        <w:autoSpaceDN w:val="0"/>
+        <w:adjustRightInd w:val="0"/>
+        <w:ind w:left="480" w:hanging="480"/>
+        <w:rPr>
+          <w:noProof/>
+        </w:rPr>
+      </w:pPr>
+      <w:r>
+        <w:rPr>
+          <w:noProof/>
+        </w:rPr>
+        <w:t xml:space="preserve">Yodzis, P., &amp; Winemiller, K. O. (1999). In Search of Operational Trophospecies in a Tropical Aquatic Food Web. </w:t>
+      </w:r>
+      <w:r>
+        <w:rPr>
+          <w:i/>
+          <w:iCs/>
+          <w:noProof/>
+        </w:rPr>
+        <w:t>Oikos</w:t>
+      </w:r>
+      <w:r>
+        <w:rPr>
+          <w:noProof/>
+        </w:rPr>
+        <w:t xml:space="preserve">, </w:t>
+      </w:r>
+      <w:r>
+        <w:rPr>
+          <w:i/>
+          <w:iCs/>
+          <w:noProof/>
+        </w:rPr>
+        <w:t>87</w:t>
+      </w:r>
+      <w:r>
+        <w:rPr>
+          <w:noProof/>
+        </w:rPr>
+        <w:t>(2), 327–340.</w:t>
+      </w:r>
+    </w:p>
+    <w:p>
+      <w:pPr>
+        <w:widowControl w:val="0"/>
+        <w:autoSpaceDE w:val="0"/>
+        <w:autoSpaceDN w:val="0"/>
+        <w:adjustRightInd w:val="0"/>
+        <w:ind w:left="480" w:hanging="480"/>
       </w:pPr>
       <w:r>
         <w:fldChar w:fldCharType="end"/>
@@ -13141,18 +13352,47 @@
         </w:numPr>
       </w:pPr>
       <w:r>
-        <w:t xml:space="preserve">Finish the code </w:t>
-      </w:r>
-      <w:r>
-        <w:t>(</w:t>
-      </w:r>
-      <w:proofErr w:type="spellStart"/>
-      <w:r>
-        <w:t>createDAG</w:t>
-      </w:r>
-      <w:proofErr w:type="spellEnd"/>
-      <w:r>
-        <w:t>)</w:t>
+        <w:rPr>
+          <w:rFonts w:ascii="Calibri" w:hAnsi="Calibri" w:cs="Calibri"/>
+          <w:color w:val="000000"/>
+        </w:rPr>
+        <w:t>Rewrite the tables</w:t>
+      </w:r>
+      <w:r>
+        <w:rPr>
+          <w:rFonts w:ascii="Calibri" w:hAnsi="Calibri" w:cs="Calibri"/>
+          <w:color w:val="000000"/>
+        </w:rPr>
+        <w:t xml:space="preserve">. </w:t>
+      </w:r>
+    </w:p>
+    <w:p>
+      <w:r>
+        <w:t>To tell Ferenc</w:t>
+      </w:r>
+    </w:p>
+    <w:p>
+      <w:pPr>
+        <w:pStyle w:val="ListParagraph"/>
+        <w:numPr>
+          <w:ilvl w:val="0"/>
+          <w:numId w:val="14"/>
+        </w:numPr>
+      </w:pPr>
+      <w:r>
+        <w:t xml:space="preserve">The three unpublished manuscripts by White: that is the way that Borgatti introduced the REGE algorithm. I’ve basically just rewritten how he cited it. </w:t>
+      </w:r>
+    </w:p>
+    <w:p>
+      <w:pPr>
+        <w:pStyle w:val="ListParagraph"/>
+        <w:numPr>
+          <w:ilvl w:val="0"/>
+          <w:numId w:val="14"/>
+        </w:numPr>
+      </w:pPr>
+      <w:r>
+        <w:t xml:space="preserve">I’ve also did a literature research looking for new papers about data aggregation and I couldn’t find anything particularly relevant for our research. What I found though is that each of the papers basically aggregates food webs in a different way. </w:t>
       </w:r>
     </w:p>
     <w:p>
@@ -13168,43 +13408,7 @@
           <w:rFonts w:ascii="Calibri" w:hAnsi="Calibri" w:cs="Calibri"/>
           <w:color w:val="000000"/>
         </w:rPr>
-        <w:t>Rewrite the tables</w:t>
-      </w:r>
-      <w:r>
-        <w:rPr>
-          <w:rFonts w:ascii="Calibri" w:hAnsi="Calibri" w:cs="Calibri"/>
-          <w:color w:val="000000"/>
-        </w:rPr>
-        <w:t xml:space="preserve">. </w:t>
-      </w:r>
-    </w:p>
-    <w:p>
-      <w:r>
-        <w:t>To tell Ferenc</w:t>
-      </w:r>
-    </w:p>
-    <w:p>
-      <w:pPr>
-        <w:pStyle w:val="ListParagraph"/>
-        <w:numPr>
-          <w:ilvl w:val="0"/>
-          <w:numId w:val="14"/>
-        </w:numPr>
-      </w:pPr>
-      <w:r>
-        <w:t xml:space="preserve">The three unpublished manuscripts by White: that is the way that Borgatti introduced the REGE algorithm. I’ve basically just rewritten how he cited it. </w:t>
-      </w:r>
-    </w:p>
-    <w:p>
-      <w:pPr>
-        <w:pStyle w:val="ListParagraph"/>
-        <w:numPr>
-          <w:ilvl w:val="0"/>
-          <w:numId w:val="14"/>
-        </w:numPr>
-      </w:pPr>
-      <w:r>
-        <w:t xml:space="preserve">I’ve also did a literature research looking for new papers about data aggregation and I couldn’t find anything particularly relevant for our research. What I found though is that each of the papers basically aggregates food webs in a different way. </w:t>
+        <w:t>In the Oikos guidelines they ask me to keep the title page in a different document so that they can send the text directly to the reviewers without our names. Maybe they introduced this recently.</w:t>
       </w:r>
     </w:p>
     <w:p>
@@ -13215,12 +13419,21 @@
           <w:numId w:val="13"/>
         </w:numPr>
       </w:pPr>
+      <w:proofErr w:type="gramStart"/>
       <w:r>
         <w:rPr>
           <w:rFonts w:ascii="Calibri" w:hAnsi="Calibri" w:cs="Calibri"/>
           <w:color w:val="000000"/>
         </w:rPr>
-        <w:t>In the Oikos guidelines they ask me to keep the title page in a different document so that they can send the text directly to the reviewers without our names. Maybe they introduced this recently.</w:t>
+        <w:t>There’s</w:t>
+      </w:r>
+      <w:proofErr w:type="gramEnd"/>
+      <w:r>
+        <w:rPr>
+          <w:rFonts w:ascii="Calibri" w:hAnsi="Calibri" w:cs="Calibri"/>
+          <w:color w:val="000000"/>
+        </w:rPr>
+        <w:t xml:space="preserve"> no bacteria in Martinez 1991</w:t>
       </w:r>
     </w:p>
     <w:p>
@@ -13231,21 +13444,76 @@
           <w:numId w:val="13"/>
         </w:numPr>
       </w:pPr>
-      <w:proofErr w:type="gramStart"/>
       <w:r>
         <w:rPr>
           <w:rFonts w:ascii="Calibri" w:hAnsi="Calibri" w:cs="Calibri"/>
           <w:color w:val="000000"/>
         </w:rPr>
-        <w:t>There’s</w:t>
-      </w:r>
-      <w:proofErr w:type="gramEnd"/>
+        <w:t xml:space="preserve">Also </w:t>
+      </w:r>
       <w:r>
         <w:rPr>
           <w:rFonts w:ascii="Calibri" w:hAnsi="Calibri" w:cs="Calibri"/>
           <w:color w:val="000000"/>
         </w:rPr>
-        <w:t xml:space="preserve"> no bacteria in Martinez 1991</w:t>
+        <w:fldChar w:fldCharType="begin" w:fldLock="1"/>
+      </w:r>
+      <w:r>
+        <w:rPr>
+          <w:rFonts w:ascii="Calibri" w:hAnsi="Calibri" w:cs="Calibri"/>
+          <w:color w:val="000000"/>
+        </w:rPr>
+        <w:instrText>ADDIN CSL_CITATION {"citationItems":[{"id":"ITEM-1","itemData":{"author":[{"dropping-particle":"","family":"Martinez","given":"Neo D.","non-dropping-particle":"","parse-names":false,"suffix":""}],"container-title":"Oikos","id":"ITEM-1","issue":"3","issued":{"date-parts":[["1993"]]},"page":"403-412","title":"Effects of Resolution on Food Web Structure","type":"article-journal","volume":"66"},"uris":["http://www.mendeley.com/documents/?uuid=31a3d878-b05a-42e7-924a-604b9b92921c"]}],"mendeley":{"formattedCitation":"(Martinez, 1993)","plainTextFormattedCitation":"(Martinez, 1993)","previouslyFormattedCitation":"(Martinez, 1993)"},"properties":{"noteIndex":0},"schema":"https://github.com/citation-style-language/schema/raw/master/csl-citation.json"}</w:instrText>
+      </w:r>
+      <w:r>
+        <w:rPr>
+          <w:rFonts w:ascii="Calibri" w:hAnsi="Calibri" w:cs="Calibri"/>
+          <w:color w:val="000000"/>
+        </w:rPr>
+        <w:fldChar w:fldCharType="separate"/>
+      </w:r>
+      <w:r>
+        <w:rPr>
+          <w:rFonts w:ascii="Calibri" w:hAnsi="Calibri" w:cs="Calibri"/>
+          <w:noProof/>
+          <w:color w:val="000000"/>
+        </w:rPr>
+        <w:t>(Martinez, 1993)</w:t>
+      </w:r>
+      <w:r>
+        <w:rPr>
+          <w:rFonts w:ascii="Calibri" w:hAnsi="Calibri" w:cs="Calibri"/>
+          <w:color w:val="000000"/>
+        </w:rPr>
+        <w:fldChar w:fldCharType="end"/>
+      </w:r>
+      <w:r>
+        <w:rPr>
+          <w:rFonts w:ascii="Calibri" w:hAnsi="Calibri" w:cs="Calibri"/>
+          <w:color w:val="000000"/>
+        </w:rPr>
+        <w:t xml:space="preserve"> showed that </w:t>
+      </w:r>
+      <w:r>
+        <w:rPr>
+          <w:rFonts w:ascii="Calibri" w:hAnsi="Calibri" w:cs="Calibri"/>
+          <w:color w:val="000000"/>
+        </w:rPr>
+        <w:t xml:space="preserve">by aggregating too much we end up having clusters where we have species with different </w:t>
+      </w:r>
+      <w:r>
+        <w:rPr>
+          <w:rFonts w:ascii="Calibri" w:hAnsi="Calibri" w:cs="Calibri"/>
+          <w:color w:val="000000"/>
+        </w:rPr>
+        <w:t>ecosystem</w:t>
+      </w:r>
+      <w:r>
+        <w:rPr>
+          <w:rFonts w:ascii="Calibri" w:hAnsi="Calibri" w:cs="Calibri"/>
+          <w:color w:val="000000"/>
+        </w:rPr>
+        <w:t xml:space="preserve"> roles. </w:t>
       </w:r>
     </w:p>
     <w:sectPr>
